--- a/trab4/Lista2_Modular_Word.docx
+++ b/trab4/Lista2_Modular_Word.docx
@@ -801,6 +801,2880 @@
         <w:pStyle w:val="Body"/>
         <w:bidi w:val="0"/>
       </w:pPr>
+      <w:r>
+        <w:rPr>
+          <w:rtl w:val="0"/>
+        </w:rPr>
+        <w:t>Argumenta</w:t>
+      </w:r>
+      <w:r>
+        <w:rPr>
+          <w:rtl w:val="0"/>
+          <w:lang w:val="pt-PT"/>
+        </w:rPr>
+        <w:t>çã</w:t>
+      </w:r>
+      <w:r>
+        <w:rPr>
+          <w:rtl w:val="0"/>
+          <w:lang w:val="pt-PT"/>
+        </w:rPr>
+        <w:t>o de Corretude</w:t>
+      </w:r>
+    </w:p>
+    <w:p>
+      <w:pPr>
+        <w:pStyle w:val="Body"/>
+        <w:bidi w:val="0"/>
+      </w:pPr>
+    </w:p>
+    <w:p>
+      <w:pPr>
+        <w:pStyle w:val="Body"/>
+        <w:bidi w:val="0"/>
+      </w:pPr>
+      <w:r>
+        <w:rPr>
+          <w:rtl w:val="0"/>
+        </w:rPr>
+        <w:t>=&gt;AE</w:t>
+      </w:r>
+    </w:p>
+    <w:p>
+      <w:pPr>
+        <w:pStyle w:val="Body"/>
+        <w:bidi w:val="0"/>
+      </w:pPr>
+      <w:r>
+        <w:rPr>
+          <w:rtl w:val="0"/>
+          <w:lang w:val="de-DE"/>
+        </w:rPr>
+        <w:t>INICIO</w:t>
+      </w:r>
+    </w:p>
+    <w:p>
+      <w:pPr>
+        <w:pStyle w:val="Body"/>
+        <w:bidi w:val="0"/>
+      </w:pPr>
+      <w:r>
+        <w:rPr>
+          <w:rtl w:val="0"/>
+        </w:rPr>
+        <w:t>Ind &lt;</w:t>
+      </w:r>
+      <w:r>
+        <w:rPr>
+          <w:rtl w:val="0"/>
+          <w:lang w:val="en-US"/>
+        </w:rPr>
+        <w:t xml:space="preserve">— </w:t>
+      </w:r>
+      <w:r>
+        <w:rPr>
+          <w:rtl w:val="0"/>
+        </w:rPr>
+        <w:t>1</w:t>
+      </w:r>
+    </w:p>
+    <w:p>
+      <w:pPr>
+        <w:pStyle w:val="Body"/>
+        <w:bidi w:val="0"/>
+      </w:pPr>
+      <w:r>
+        <w:rPr>
+          <w:rtl w:val="0"/>
+        </w:rPr>
+        <w:t>=&gt;AI1</w:t>
+      </w:r>
+    </w:p>
+    <w:p>
+      <w:pPr>
+        <w:pStyle w:val="Body"/>
+        <w:bidi w:val="0"/>
+      </w:pPr>
+      <w:r>
+        <w:rPr>
+          <w:rtl w:val="0"/>
+          <w:lang w:val="de-DE"/>
+        </w:rPr>
+        <w:t>ENQUANTO IND &lt;= LL   FA</w:t>
+      </w:r>
+      <w:r>
+        <w:rPr>
+          <w:rtl w:val="0"/>
+        </w:rPr>
+        <w:t>Ç</w:t>
+      </w:r>
+      <w:r>
+        <w:rPr>
+          <w:rtl w:val="0"/>
+        </w:rPr>
+        <w:t>A</w:t>
+      </w:r>
+    </w:p>
+    <w:p>
+      <w:pPr>
+        <w:pStyle w:val="Body"/>
+        <w:bidi w:val="0"/>
+      </w:pPr>
+      <w:r>
+        <w:rPr>
+          <w:rtl w:val="0"/>
+          <w:lang w:val="de-DE"/>
+        </w:rPr>
+        <w:t>INICIO</w:t>
+      </w:r>
+    </w:p>
+    <w:p>
+      <w:pPr>
+        <w:pStyle w:val="Body"/>
+        <w:bidi w:val="0"/>
+      </w:pPr>
+      <w:r>
+        <w:rPr>
+          <w:rtl w:val="0"/>
+        </w:rPr>
+        <w:t>ATUAL &lt;</w:t>
+      </w:r>
+      <w:r>
+        <w:rPr>
+          <w:rtl w:val="0"/>
+          <w:lang w:val="en-US"/>
+        </w:rPr>
+        <w:t xml:space="preserve">— </w:t>
+      </w:r>
+      <w:r>
+        <w:rPr>
+          <w:rtl w:val="0"/>
+        </w:rPr>
+        <w:t>ELE[IND]</w:t>
+      </w:r>
+    </w:p>
+    <w:p>
+      <w:pPr>
+        <w:pStyle w:val="Body"/>
+        <w:bidi w:val="0"/>
+      </w:pPr>
+      <w:r>
+        <w:rPr>
+          <w:rtl w:val="0"/>
+        </w:rPr>
+        <w:t>AUX &lt;</w:t>
+      </w:r>
+      <w:r>
+        <w:rPr>
+          <w:rtl w:val="0"/>
+          <w:lang w:val="en-US"/>
+        </w:rPr>
+        <w:t xml:space="preserve">— </w:t>
+      </w:r>
+      <w:r>
+        <w:rPr>
+          <w:rtl w:val="0"/>
+        </w:rPr>
+        <w:t>IND - 1</w:t>
+      </w:r>
+    </w:p>
+    <w:p>
+      <w:pPr>
+        <w:pStyle w:val="Body"/>
+        <w:bidi w:val="0"/>
+      </w:pPr>
+      <w:r>
+        <w:rPr>
+          <w:rtl w:val="0"/>
+        </w:rPr>
+        <w:t>ENQUANTO AUX &gt;= 1   E     ELE[AUX]  &gt;  ATUAL</w:t>
+      </w:r>
+    </w:p>
+    <w:p>
+      <w:pPr>
+        <w:pStyle w:val="Body"/>
+        <w:bidi w:val="0"/>
+      </w:pPr>
+      <w:r>
+        <w:rPr>
+          <w:rtl w:val="0"/>
+          <w:lang w:val="de-DE"/>
+        </w:rPr>
+        <w:t>INICIO</w:t>
+      </w:r>
+    </w:p>
+    <w:p>
+      <w:pPr>
+        <w:pStyle w:val="Body"/>
+        <w:bidi w:val="0"/>
+      </w:pPr>
+      <w:r>
+        <w:rPr>
+          <w:rtl w:val="0"/>
+        </w:rPr>
+        <w:t>ELE[AUX+1] &lt;</w:t>
+      </w:r>
+      <w:r>
+        <w:rPr>
+          <w:rtl w:val="0"/>
+          <w:lang w:val="en-US"/>
+        </w:rPr>
+        <w:t xml:space="preserve">— </w:t>
+      </w:r>
+      <w:r>
+        <w:rPr>
+          <w:rtl w:val="0"/>
+        </w:rPr>
+        <w:t>ELE[AUX]</w:t>
+      </w:r>
+    </w:p>
+    <w:p>
+      <w:pPr>
+        <w:pStyle w:val="Body"/>
+        <w:bidi w:val="0"/>
+      </w:pPr>
+      <w:r>
+        <w:rPr>
+          <w:rtl w:val="0"/>
+        </w:rPr>
+        <w:t>AUX &lt;</w:t>
+      </w:r>
+      <w:r>
+        <w:rPr>
+          <w:rtl w:val="0"/>
+          <w:lang w:val="en-US"/>
+        </w:rPr>
+        <w:t xml:space="preserve">— </w:t>
+      </w:r>
+      <w:r>
+        <w:rPr>
+          <w:rtl w:val="0"/>
+          <w:lang w:val="de-DE"/>
+        </w:rPr>
+        <w:t>AUX + 1</w:t>
+      </w:r>
+    </w:p>
+    <w:p>
+      <w:pPr>
+        <w:pStyle w:val="Body"/>
+        <w:bidi w:val="0"/>
+      </w:pPr>
+      <w:r>
+        <w:rPr>
+          <w:rtl w:val="0"/>
+        </w:rPr>
+        <w:t>FIM</w:t>
+      </w:r>
+    </w:p>
+    <w:p>
+      <w:pPr>
+        <w:pStyle w:val="Body"/>
+        <w:bidi w:val="0"/>
+      </w:pPr>
+      <w:r>
+        <w:rPr>
+          <w:rtl w:val="0"/>
+        </w:rPr>
+        <w:t>ELE[AUX + 1] &lt;</w:t>
+      </w:r>
+      <w:r>
+        <w:rPr>
+          <w:rtl w:val="0"/>
+          <w:lang w:val="en-US"/>
+        </w:rPr>
+        <w:t xml:space="preserve">— </w:t>
+      </w:r>
+      <w:r>
+        <w:rPr>
+          <w:rtl w:val="0"/>
+          <w:lang w:val="pt-PT"/>
+        </w:rPr>
+        <w:t>ATUAL</w:t>
+      </w:r>
+    </w:p>
+    <w:p>
+      <w:pPr>
+        <w:pStyle w:val="Body"/>
+        <w:bidi w:val="0"/>
+      </w:pPr>
+      <w:r>
+        <w:rPr>
+          <w:rtl w:val="0"/>
+        </w:rPr>
+        <w:t>IND &lt;</w:t>
+      </w:r>
+      <w:r>
+        <w:rPr>
+          <w:rtl w:val="0"/>
+          <w:lang w:val="en-US"/>
+        </w:rPr>
+        <w:t xml:space="preserve">— </w:t>
+      </w:r>
+      <w:r>
+        <w:rPr>
+          <w:rtl w:val="0"/>
+        </w:rPr>
+        <w:t>IND + 1</w:t>
+      </w:r>
+    </w:p>
+    <w:p>
+      <w:pPr>
+        <w:pStyle w:val="Body"/>
+        <w:bidi w:val="0"/>
+      </w:pPr>
+      <w:r>
+        <w:rPr>
+          <w:rtl w:val="0"/>
+        </w:rPr>
+        <w:t>FIM</w:t>
+      </w:r>
+    </w:p>
+    <w:p>
+      <w:pPr>
+        <w:pStyle w:val="Body"/>
+        <w:bidi w:val="0"/>
+      </w:pPr>
+      <w:r>
+        <w:rPr>
+          <w:rtl w:val="0"/>
+        </w:rPr>
+        <w:t>FIM</w:t>
+      </w:r>
+    </w:p>
+    <w:p>
+      <w:pPr>
+        <w:pStyle w:val="Body"/>
+        <w:bidi w:val="0"/>
+      </w:pPr>
+      <w:r>
+        <w:rPr>
+          <w:rtl w:val="0"/>
+        </w:rPr>
+        <w:t>=&gt;AS</w:t>
+      </w:r>
+    </w:p>
+    <w:p>
+      <w:pPr>
+        <w:pStyle w:val="Body"/>
+        <w:bidi w:val="0"/>
+      </w:pPr>
+    </w:p>
+    <w:p>
+      <w:pPr>
+        <w:pStyle w:val="Body"/>
+        <w:bidi w:val="0"/>
+      </w:pPr>
+      <w:r>
+        <w:rPr>
+          <w:rtl w:val="0"/>
+        </w:rPr>
+        <w:t>Argumenta</w:t>
+      </w:r>
+      <w:r>
+        <w:rPr>
+          <w:rtl w:val="0"/>
+          <w:lang w:val="pt-PT"/>
+        </w:rPr>
+        <w:t>ç</w:t>
+      </w:r>
+      <w:r>
+        <w:rPr>
+          <w:rtl w:val="0"/>
+          <w:lang w:val="pt-PT"/>
+        </w:rPr>
+        <w:t>ao de Sequencia:</w:t>
+      </w:r>
+    </w:p>
+    <w:p>
+      <w:pPr>
+        <w:pStyle w:val="Body"/>
+        <w:bidi w:val="0"/>
+      </w:pPr>
+    </w:p>
+    <w:p>
+      <w:pPr>
+        <w:pStyle w:val="Body"/>
+        <w:bidi w:val="0"/>
+      </w:pPr>
+      <w:r>
+        <w:rPr>
+          <w:rtl w:val="0"/>
+        </w:rPr>
+        <w:t>-AE:</w:t>
+      </w:r>
+    </w:p>
+    <w:p>
+      <w:pPr>
+        <w:pStyle w:val="Body"/>
+        <w:bidi w:val="0"/>
+      </w:pPr>
+      <w:r>
+        <w:rPr>
+          <w:rtl w:val="0"/>
+          <w:lang w:val="pt-PT"/>
+        </w:rPr>
+        <w:t>-o vetor ELE pode estar v</w:t>
+      </w:r>
+      <w:r>
+        <w:rPr>
+          <w:rtl w:val="0"/>
+        </w:rPr>
+        <w:t>á</w:t>
+      </w:r>
+      <w:r>
+        <w:rPr>
+          <w:rtl w:val="0"/>
+          <w:lang w:val="pt-PT"/>
+        </w:rPr>
+        <w:t>zio, ou com um ou mais elementos.</w:t>
+      </w:r>
+    </w:p>
+    <w:p>
+      <w:pPr>
+        <w:pStyle w:val="Body"/>
+        <w:bidi w:val="0"/>
+      </w:pPr>
+    </w:p>
+    <w:p>
+      <w:pPr>
+        <w:pStyle w:val="Body"/>
+        <w:bidi w:val="0"/>
+      </w:pPr>
+      <w:r>
+        <w:rPr>
+          <w:rtl w:val="0"/>
+        </w:rPr>
+        <w:t>-AS:</w:t>
+      </w:r>
+    </w:p>
+    <w:p>
+      <w:pPr>
+        <w:pStyle w:val="Body"/>
+        <w:bidi w:val="0"/>
+      </w:pPr>
+      <w:r>
+        <w:rPr>
+          <w:rtl w:val="0"/>
+          <w:lang w:val="pt-PT"/>
+        </w:rPr>
+        <w:t>O vetor ELE est</w:t>
+      </w:r>
+      <w:r>
+        <w:rPr>
+          <w:rtl w:val="0"/>
+        </w:rPr>
+        <w:t xml:space="preserve">á </w:t>
+      </w:r>
+      <w:r>
+        <w:rPr>
+          <w:rtl w:val="0"/>
+          <w:lang w:val="pt-PT"/>
+        </w:rPr>
+        <w:t>ordenado em ordem crescente se n</w:t>
+      </w:r>
+      <w:r>
+        <w:rPr>
+          <w:rtl w:val="0"/>
+          <w:lang w:val="pt-PT"/>
+        </w:rPr>
+        <w:t>ã</w:t>
+      </w:r>
+      <w:r>
+        <w:rPr>
+          <w:rtl w:val="0"/>
+          <w:lang w:val="pt-PT"/>
+        </w:rPr>
+        <w:t>o for vazio. Caso ele seja vazio n</w:t>
+      </w:r>
+      <w:r>
+        <w:rPr>
+          <w:rtl w:val="0"/>
+          <w:lang w:val="pt-PT"/>
+        </w:rPr>
+        <w:t>ã</w:t>
+      </w:r>
+      <w:r>
+        <w:rPr>
+          <w:rtl w:val="0"/>
+          <w:lang w:val="pt-PT"/>
+        </w:rPr>
+        <w:t>o faz nada</w:t>
+      </w:r>
+    </w:p>
+    <w:p>
+      <w:pPr>
+        <w:pStyle w:val="Body"/>
+        <w:bidi w:val="0"/>
+      </w:pPr>
+    </w:p>
+    <w:p>
+      <w:pPr>
+        <w:pStyle w:val="Body"/>
+        <w:bidi w:val="0"/>
+      </w:pPr>
+      <w:r>
+        <w:rPr>
+          <w:rtl w:val="0"/>
+        </w:rPr>
+        <w:t>-AI1:</w:t>
+      </w:r>
+    </w:p>
+    <w:p>
+      <w:pPr>
+        <w:pStyle w:val="Body"/>
+        <w:bidi w:val="0"/>
+      </w:pPr>
+      <w:r>
+        <w:rPr>
+          <w:rtl w:val="0"/>
+          <w:lang w:val="pt-PT"/>
+        </w:rPr>
+        <w:t>IND vale 1, ou seja, aponta para o primeiro elemento do vetor caso ele n</w:t>
+      </w:r>
+      <w:r>
+        <w:rPr>
+          <w:rtl w:val="0"/>
+          <w:lang w:val="pt-PT"/>
+        </w:rPr>
+        <w:t>ã</w:t>
+      </w:r>
+      <w:r>
+        <w:rPr>
+          <w:rtl w:val="0"/>
+          <w:lang w:val="pt-PT"/>
+        </w:rPr>
+        <w:t>o seja vazio</w:t>
+      </w:r>
+    </w:p>
+    <w:p>
+      <w:pPr>
+        <w:pStyle w:val="Body"/>
+        <w:bidi w:val="0"/>
+      </w:pPr>
+    </w:p>
+    <w:p>
+      <w:pPr>
+        <w:pStyle w:val="Body"/>
+        <w:bidi w:val="0"/>
+      </w:pPr>
+    </w:p>
+    <w:p>
+      <w:pPr>
+        <w:pStyle w:val="Body"/>
+        <w:bidi w:val="0"/>
+      </w:pPr>
+      <w:r>
+        <w:rPr>
+          <w:rtl w:val="0"/>
+          <w:lang w:val="es-ES_tradnl"/>
+        </w:rPr>
+        <w:t>BLOCO B1:</w:t>
+      </w:r>
+    </w:p>
+    <w:p>
+      <w:pPr>
+        <w:pStyle w:val="Body"/>
+        <w:bidi w:val="0"/>
+      </w:pPr>
+    </w:p>
+    <w:p>
+      <w:pPr>
+        <w:pStyle w:val="Body"/>
+        <w:bidi w:val="0"/>
+      </w:pPr>
+      <w:r>
+        <w:rPr>
+          <w:rtl w:val="0"/>
+          <w:lang w:val="de-DE"/>
+        </w:rPr>
+        <w:t>INICIO</w:t>
+      </w:r>
+    </w:p>
+    <w:p>
+      <w:pPr>
+        <w:pStyle w:val="Body"/>
+        <w:bidi w:val="0"/>
+      </w:pPr>
+    </w:p>
+    <w:p>
+      <w:pPr>
+        <w:pStyle w:val="Body"/>
+        <w:bidi w:val="0"/>
+      </w:pPr>
+      <w:r>
+        <w:rPr>
+          <w:rtl w:val="0"/>
+        </w:rPr>
+        <w:t>FIM</w:t>
+      </w:r>
+    </w:p>
+    <w:p>
+      <w:pPr>
+        <w:pStyle w:val="Body"/>
+        <w:bidi w:val="0"/>
+      </w:pPr>
+    </w:p>
+    <w:p>
+      <w:pPr>
+        <w:pStyle w:val="Body"/>
+        <w:bidi w:val="0"/>
+      </w:pPr>
+      <w:r>
+        <w:rPr>
+          <w:rtl w:val="0"/>
+        </w:rPr>
+        <w:t>Argumenta</w:t>
+      </w:r>
+      <w:r>
+        <w:rPr>
+          <w:rtl w:val="0"/>
+          <w:lang w:val="pt-PT"/>
+        </w:rPr>
+        <w:t>çã</w:t>
+      </w:r>
+      <w:r>
+        <w:rPr>
+          <w:rtl w:val="0"/>
+          <w:lang w:val="pt-PT"/>
+        </w:rPr>
+        <w:t>o de repeti</w:t>
+      </w:r>
+      <w:r>
+        <w:rPr>
+          <w:rtl w:val="0"/>
+          <w:lang w:val="pt-PT"/>
+        </w:rPr>
+        <w:t>çã</w:t>
+      </w:r>
+      <w:r>
+        <w:rPr>
+          <w:rtl w:val="0"/>
+          <w:lang w:val="it-IT"/>
+        </w:rPr>
+        <w:t>o:</w:t>
+      </w:r>
+    </w:p>
+    <w:p>
+      <w:pPr>
+        <w:pStyle w:val="Body"/>
+        <w:bidi w:val="0"/>
+      </w:pPr>
+      <w:r>
+        <w:rPr>
+          <w:rtl w:val="0"/>
+        </w:rPr>
+        <w:t>AE: AI1</w:t>
+      </w:r>
+    </w:p>
+    <w:p>
+      <w:pPr>
+        <w:pStyle w:val="Body"/>
+        <w:bidi w:val="0"/>
+      </w:pPr>
+      <w:r>
+        <w:rPr>
+          <w:rtl w:val="0"/>
+          <w:lang w:val="pt-PT"/>
+        </w:rPr>
+        <w:t>AS: AI2</w:t>
+      </w:r>
+    </w:p>
+    <w:p>
+      <w:pPr>
+        <w:pStyle w:val="Body"/>
+        <w:bidi w:val="0"/>
+      </w:pPr>
+      <w:r>
+        <w:rPr>
+          <w:rtl w:val="0"/>
+          <w:lang w:val="nl-NL"/>
+        </w:rPr>
+        <w:t xml:space="preserve">AINV: </w:t>
+      </w:r>
+    </w:p>
+    <w:p>
+      <w:pPr>
+        <w:pStyle w:val="Body"/>
+        <w:bidi w:val="0"/>
+      </w:pPr>
+      <w:r>
+        <w:rPr>
+          <w:rtl w:val="0"/>
+          <w:lang w:val="pt-PT"/>
+        </w:rPr>
+        <w:t>a)O vetor ELE est</w:t>
+      </w:r>
+      <w:r>
+        <w:rPr>
+          <w:rtl w:val="0"/>
+        </w:rPr>
+        <w:t xml:space="preserve">á </w:t>
+      </w:r>
+      <w:r>
+        <w:rPr>
+          <w:rtl w:val="0"/>
+          <w:lang w:val="pt-PT"/>
+        </w:rPr>
+        <w:t>dividido em dois grupos, o j</w:t>
+      </w:r>
+      <w:r>
+        <w:rPr>
+          <w:rtl w:val="0"/>
+        </w:rPr>
+        <w:t xml:space="preserve">á </w:t>
+      </w:r>
+      <w:r>
+        <w:rPr>
+          <w:rtl w:val="0"/>
+          <w:lang w:val="pt-PT"/>
+        </w:rPr>
+        <w:t>pesquisado e o a pesquisar.</w:t>
+      </w:r>
+    </w:p>
+    <w:p>
+      <w:pPr>
+        <w:pStyle w:val="Body"/>
+        <w:bidi w:val="0"/>
+      </w:pPr>
+      <w:r>
+        <w:rPr>
+          <w:rtl w:val="0"/>
+          <w:lang w:val="pt-PT"/>
+        </w:rPr>
+        <w:t>b)Ind aponta para um elemento do vetor ELE.</w:t>
+      </w:r>
+    </w:p>
+    <w:p>
+      <w:pPr>
+        <w:pStyle w:val="Body"/>
+        <w:bidi w:val="0"/>
+      </w:pPr>
+    </w:p>
+    <w:p>
+      <w:pPr>
+        <w:pStyle w:val="Body"/>
+        <w:bidi w:val="0"/>
+      </w:pPr>
+    </w:p>
+    <w:p>
+      <w:pPr>
+        <w:pStyle w:val="Body"/>
+        <w:bidi w:val="0"/>
+      </w:pPr>
+      <w:r>
+        <w:rPr>
+          <w:rtl w:val="0"/>
+        </w:rPr>
+        <w:t>-AE =&gt; AINV</w:t>
+      </w:r>
+    </w:p>
+    <w:p>
+      <w:pPr>
+        <w:pStyle w:val="Body"/>
+        <w:bidi w:val="0"/>
+      </w:pPr>
+      <w:r>
+        <w:rPr>
+          <w:rtl w:val="0"/>
+          <w:lang w:val="pt-PT"/>
+        </w:rPr>
+        <w:t>Pela AE, IND aponta para o primeiro elemento do vetor, portanto o conjunto dos j</w:t>
+      </w:r>
+      <w:r>
+        <w:rPr>
+          <w:rtl w:val="0"/>
+        </w:rPr>
+        <w:t xml:space="preserve">á </w:t>
+      </w:r>
+      <w:r>
+        <w:rPr>
+          <w:rtl w:val="0"/>
+          <w:lang w:val="pt-PT"/>
+        </w:rPr>
+        <w:t xml:space="preserve">pesquisados </w:t>
+      </w:r>
+      <w:r>
+        <w:rPr>
+          <w:rtl w:val="0"/>
+          <w:lang w:val="fr-FR"/>
+        </w:rPr>
+        <w:t xml:space="preserve">é </w:t>
+      </w:r>
+      <w:r>
+        <w:rPr>
+          <w:rtl w:val="0"/>
+          <w:lang w:val="pt-PT"/>
+        </w:rPr>
+        <w:t>vazio e o dos a pesquisar corresponde ao vetor inteiro.</w:t>
+      </w:r>
+    </w:p>
+    <w:p>
+      <w:pPr>
+        <w:pStyle w:val="Body"/>
+        <w:bidi w:val="0"/>
+      </w:pPr>
+    </w:p>
+    <w:p>
+      <w:pPr>
+        <w:pStyle w:val="Body"/>
+        <w:bidi w:val="0"/>
+      </w:pPr>
+      <w:r>
+        <w:rPr>
+          <w:rtl w:val="0"/>
+        </w:rPr>
+        <w:t>-AE &amp;&amp; (C == F) =&gt; AS</w:t>
+      </w:r>
+    </w:p>
+    <w:p>
+      <w:pPr>
+        <w:pStyle w:val="Body"/>
+        <w:bidi w:val="0"/>
+      </w:pPr>
+      <w:r>
+        <w:rPr>
+          <w:rtl w:val="0"/>
+          <w:lang w:val="pt-PT"/>
+        </w:rPr>
+        <w:t xml:space="preserve">Pela AE o vetor </w:t>
+      </w:r>
+      <w:r>
+        <w:rPr>
+          <w:rtl w:val="0"/>
+          <w:lang w:val="fr-FR"/>
+        </w:rPr>
+        <w:t xml:space="preserve">é </w:t>
+      </w:r>
+      <w:r>
+        <w:rPr>
+          <w:rtl w:val="0"/>
+          <w:lang w:val="it-IT"/>
+        </w:rPr>
+        <w:t>vazio, logo LL = 0 e ind = 1, portando a repeti</w:t>
+      </w:r>
+      <w:r>
+        <w:rPr>
+          <w:rtl w:val="0"/>
+          <w:lang w:val="pt-PT"/>
+        </w:rPr>
+        <w:t>çã</w:t>
+      </w:r>
+      <w:r>
+        <w:rPr>
+          <w:rtl w:val="0"/>
+          <w:lang w:val="en-US"/>
+        </w:rPr>
+        <w:t>o n</w:t>
+      </w:r>
+      <w:r>
+        <w:rPr>
+          <w:rtl w:val="0"/>
+          <w:lang w:val="pt-PT"/>
+        </w:rPr>
+        <w:t>ã</w:t>
+      </w:r>
+      <w:r>
+        <w:rPr>
+          <w:rtl w:val="0"/>
+          <w:lang w:val="en-US"/>
+        </w:rPr>
+        <w:t xml:space="preserve">o </w:t>
+      </w:r>
+      <w:r>
+        <w:rPr>
+          <w:rtl w:val="0"/>
+          <w:lang w:val="fr-FR"/>
+        </w:rPr>
+        <w:t xml:space="preserve">é </w:t>
+      </w:r>
+      <w:r>
+        <w:rPr>
+          <w:rtl w:val="0"/>
+          <w:lang w:val="pt-PT"/>
+        </w:rPr>
+        <w:t>executada. Vale AS.</w:t>
+      </w:r>
+    </w:p>
+    <w:p>
+      <w:pPr>
+        <w:pStyle w:val="Body"/>
+        <w:bidi w:val="0"/>
+      </w:pPr>
+    </w:p>
+    <w:p>
+      <w:pPr>
+        <w:pStyle w:val="Body"/>
+        <w:bidi w:val="0"/>
+      </w:pPr>
+      <w:r>
+        <w:rPr>
+          <w:rtl w:val="0"/>
+        </w:rPr>
+        <w:t>-AE &amp;&amp; (C == T) + B1 =&gt; AINV</w:t>
+      </w:r>
+    </w:p>
+    <w:p>
+      <w:pPr>
+        <w:pStyle w:val="Body"/>
+        <w:bidi w:val="0"/>
+      </w:pPr>
+      <w:r>
+        <w:rPr>
+          <w:rtl w:val="0"/>
+          <w:lang w:val="pt-PT"/>
+        </w:rPr>
+        <w:t>Pela AE o vetor n</w:t>
+      </w:r>
+      <w:r>
+        <w:rPr>
+          <w:rtl w:val="0"/>
+          <w:lang w:val="pt-PT"/>
+        </w:rPr>
+        <w:t>ã</w:t>
+      </w:r>
+      <w:r>
+        <w:rPr>
+          <w:rtl w:val="0"/>
+          <w:lang w:val="en-US"/>
+        </w:rPr>
+        <w:t xml:space="preserve">o </w:t>
+      </w:r>
+      <w:r>
+        <w:rPr>
+          <w:rtl w:val="0"/>
+          <w:lang w:val="fr-FR"/>
+        </w:rPr>
+        <w:t xml:space="preserve">é </w:t>
+      </w:r>
+      <w:r>
+        <w:rPr>
+          <w:rtl w:val="0"/>
+          <w:lang w:val="it-IT"/>
+        </w:rPr>
+        <w:t xml:space="preserve">vazio e ind </w:t>
+      </w:r>
+      <w:r>
+        <w:rPr>
+          <w:rtl w:val="0"/>
+          <w:lang w:val="fr-FR"/>
+        </w:rPr>
+        <w:t xml:space="preserve">é </w:t>
+      </w:r>
+      <w:r>
+        <w:rPr>
+          <w:rtl w:val="0"/>
+          <w:lang w:val="pt-PT"/>
+        </w:rPr>
+        <w:t>incrementado em uma unidade, o que faz com que ele aponte para o segundo elemento do vetor. O conjunto dos elementos j</w:t>
+      </w:r>
+      <w:r>
+        <w:rPr>
+          <w:rtl w:val="0"/>
+        </w:rPr>
+        <w:t xml:space="preserve">á </w:t>
+      </w:r>
+      <w:r>
+        <w:rPr>
+          <w:rtl w:val="0"/>
+          <w:lang w:val="pt-PT"/>
+        </w:rPr>
+        <w:t>pesquisados possui agora o primeiro elemento do vetor e o de a pesquisar corresponde ao resto do vetor, portanto vale AINV.</w:t>
+      </w:r>
+    </w:p>
+    <w:p>
+      <w:pPr>
+        <w:pStyle w:val="Body"/>
+        <w:bidi w:val="0"/>
+      </w:pPr>
+    </w:p>
+    <w:p>
+      <w:pPr>
+        <w:pStyle w:val="Body"/>
+        <w:bidi w:val="0"/>
+      </w:pPr>
+      <w:r>
+        <w:rPr>
+          <w:rtl w:val="0"/>
+        </w:rPr>
+        <w:t>-AINV &amp;&amp; (C == T) + B1 =&gt; AINV</w:t>
+      </w:r>
+    </w:p>
+    <w:p>
+      <w:pPr>
+        <w:pStyle w:val="Body"/>
+        <w:bidi w:val="0"/>
+      </w:pPr>
+      <w:r>
+        <w:rPr>
+          <w:rtl w:val="0"/>
+          <w:lang w:val="pt-PT"/>
+        </w:rPr>
+        <w:t>Para que AINV continue valendo, B1 deve garantir que um elemento passe do conjunto a pesquisar para o j</w:t>
+      </w:r>
+      <w:r>
+        <w:rPr>
+          <w:rtl w:val="0"/>
+        </w:rPr>
+        <w:t xml:space="preserve">á </w:t>
+      </w:r>
+      <w:r>
+        <w:rPr>
+          <w:rtl w:val="0"/>
+          <w:lang w:val="pt-PT"/>
+        </w:rPr>
+        <w:t>pesquisado e IND aponte para o pr</w:t>
+      </w:r>
+      <w:r>
+        <w:rPr>
+          <w:rtl w:val="0"/>
+          <w:lang w:val="es-ES_tradnl"/>
+        </w:rPr>
+        <w:t>ó</w:t>
+      </w:r>
+      <w:r>
+        <w:rPr>
+          <w:rtl w:val="0"/>
+          <w:lang w:val="pt-PT"/>
+        </w:rPr>
+        <w:t>ximo elemento de a pesquisar</w:t>
+      </w:r>
+    </w:p>
+    <w:p>
+      <w:pPr>
+        <w:pStyle w:val="Body"/>
+        <w:bidi w:val="0"/>
+      </w:pPr>
+    </w:p>
+    <w:p>
+      <w:pPr>
+        <w:pStyle w:val="Body"/>
+        <w:bidi w:val="0"/>
+      </w:pPr>
+      <w:r>
+        <w:rPr>
+          <w:rtl w:val="0"/>
+        </w:rPr>
+        <w:t>-AINV &amp;&amp; (C == F) =&gt; AS</w:t>
+      </w:r>
+    </w:p>
+    <w:p>
+      <w:pPr>
+        <w:pStyle w:val="Body"/>
+        <w:bidi w:val="0"/>
+      </w:pPr>
+      <w:r>
+        <w:rPr>
+          <w:rtl w:val="0"/>
+          <w:lang w:val="pt-PT"/>
+        </w:rPr>
+        <w:t>Nesse caso IND vale LL + 1, logo o conjunto a pesquisar corresponde ao vetor inteiro e o j</w:t>
+      </w:r>
+      <w:r>
+        <w:rPr>
+          <w:rtl w:val="0"/>
+        </w:rPr>
+        <w:t xml:space="preserve">á </w:t>
+      </w:r>
+      <w:r>
+        <w:rPr>
+          <w:rtl w:val="0"/>
+          <w:lang w:val="pt-PT"/>
+        </w:rPr>
+        <w:t xml:space="preserve">pesquisado </w:t>
+      </w:r>
+      <w:r>
+        <w:rPr>
+          <w:rtl w:val="0"/>
+          <w:lang w:val="fr-FR"/>
+        </w:rPr>
+        <w:t xml:space="preserve">é </w:t>
+      </w:r>
+      <w:r>
+        <w:rPr>
+          <w:rtl w:val="0"/>
+          <w:lang w:val="it-IT"/>
+        </w:rPr>
+        <w:t>vazio e o vetor est</w:t>
+      </w:r>
+      <w:r>
+        <w:rPr>
+          <w:rtl w:val="0"/>
+        </w:rPr>
+        <w:t xml:space="preserve">á </w:t>
+      </w:r>
+      <w:r>
+        <w:rPr>
+          <w:rtl w:val="0"/>
+          <w:lang w:val="pt-PT"/>
+        </w:rPr>
+        <w:t xml:space="preserve">ordenado em ordem crescente, logo AS </w:t>
+      </w:r>
+      <w:r>
+        <w:rPr>
+          <w:rtl w:val="0"/>
+          <w:lang w:val="fr-FR"/>
+        </w:rPr>
+        <w:t xml:space="preserve">é </w:t>
+      </w:r>
+      <w:r>
+        <w:rPr>
+          <w:rtl w:val="0"/>
+        </w:rPr>
+        <w:t>v</w:t>
+      </w:r>
+      <w:r>
+        <w:rPr>
+          <w:rtl w:val="0"/>
+        </w:rPr>
+        <w:t>á</w:t>
+      </w:r>
+      <w:r>
+        <w:rPr>
+          <w:rtl w:val="0"/>
+          <w:lang w:val="pt-PT"/>
+        </w:rPr>
+        <w:t>lida.</w:t>
+      </w:r>
+    </w:p>
+    <w:p>
+      <w:pPr>
+        <w:pStyle w:val="Body"/>
+        <w:bidi w:val="0"/>
+      </w:pPr>
+    </w:p>
+    <w:p>
+      <w:pPr>
+        <w:pStyle w:val="Body"/>
+        <w:bidi w:val="0"/>
+      </w:pPr>
+    </w:p>
+    <w:p>
+      <w:pPr>
+        <w:pStyle w:val="Body"/>
+        <w:bidi w:val="0"/>
+      </w:pPr>
+      <w:r>
+        <w:rPr>
+          <w:rtl w:val="0"/>
+        </w:rPr>
+        <w:t>-T</w:t>
+      </w:r>
+      <w:r>
+        <w:rPr>
+          <w:rtl w:val="0"/>
+          <w:lang w:val="fr-FR"/>
+        </w:rPr>
+        <w:t>é</w:t>
+      </w:r>
+      <w:r>
+        <w:rPr>
+          <w:rtl w:val="0"/>
+          <w:lang w:val="it-IT"/>
+        </w:rPr>
+        <w:t>rmino:</w:t>
+      </w:r>
+    </w:p>
+    <w:p>
+      <w:pPr>
+        <w:pStyle w:val="Body"/>
+        <w:bidi w:val="0"/>
+      </w:pPr>
+      <w:r>
+        <w:rPr>
+          <w:rtl w:val="0"/>
+          <w:lang w:val="pt-PT"/>
+        </w:rPr>
+        <w:t>Como a cada ciclo o elemento apontado por IND vai do conjunto a pesquisar para o j</w:t>
+      </w:r>
+      <w:r>
+        <w:rPr>
+          <w:rtl w:val="0"/>
+        </w:rPr>
+        <w:t xml:space="preserve">á </w:t>
+      </w:r>
+      <w:r>
+        <w:rPr>
+          <w:rtl w:val="0"/>
+          <w:lang w:val="pt-PT"/>
+        </w:rPr>
+        <w:t xml:space="preserve">pesquisado e a quantidade de elementos deste conjunto </w:t>
+      </w:r>
+      <w:r>
+        <w:rPr>
+          <w:rtl w:val="0"/>
+          <w:lang w:val="fr-FR"/>
+        </w:rPr>
+        <w:t xml:space="preserve">é </w:t>
+      </w:r>
+      <w:r>
+        <w:rPr>
+          <w:rtl w:val="0"/>
+          <w:lang w:val="es-ES_tradnl"/>
+        </w:rPr>
+        <w:t>finita, a repeti</w:t>
+      </w:r>
+      <w:r>
+        <w:rPr>
+          <w:rtl w:val="0"/>
+          <w:lang w:val="pt-PT"/>
+        </w:rPr>
+        <w:t>çã</w:t>
+      </w:r>
+      <w:r>
+        <w:rPr>
+          <w:rtl w:val="0"/>
+          <w:lang w:val="pt-PT"/>
+        </w:rPr>
+        <w:t>o termina ap</w:t>
+      </w:r>
+      <w:r>
+        <w:rPr>
+          <w:rtl w:val="0"/>
+          <w:lang w:val="es-ES_tradnl"/>
+        </w:rPr>
+        <w:t>ó</w:t>
+      </w:r>
+      <w:r>
+        <w:rPr>
+          <w:rtl w:val="0"/>
+          <w:lang w:val="pt-PT"/>
+        </w:rPr>
+        <w:t>s um n</w:t>
+      </w:r>
+      <w:r>
+        <w:rPr>
+          <w:rtl w:val="0"/>
+        </w:rPr>
+        <w:t>ú</w:t>
+      </w:r>
+      <w:r>
+        <w:rPr>
+          <w:rtl w:val="0"/>
+          <w:lang w:val="pt-PT"/>
+        </w:rPr>
+        <w:t>mero finito de passos.</w:t>
+      </w:r>
+    </w:p>
+    <w:p>
+      <w:pPr>
+        <w:pStyle w:val="Body"/>
+        <w:bidi w:val="0"/>
+      </w:pPr>
+    </w:p>
+    <w:p>
+      <w:pPr>
+        <w:pStyle w:val="Body"/>
+        <w:bidi w:val="0"/>
+      </w:pPr>
+      <w:r>
+        <w:rPr>
+          <w:rtl w:val="0"/>
+        </w:rPr>
+        <w:t>ATUAL &lt;</w:t>
+      </w:r>
+      <w:r>
+        <w:rPr>
+          <w:rtl w:val="0"/>
+          <w:lang w:val="en-US"/>
+        </w:rPr>
+        <w:t xml:space="preserve">— </w:t>
+      </w:r>
+      <w:r>
+        <w:rPr>
+          <w:rtl w:val="0"/>
+        </w:rPr>
+        <w:t>ELE[IND]</w:t>
+      </w:r>
+    </w:p>
+    <w:p>
+      <w:pPr>
+        <w:pStyle w:val="Body"/>
+        <w:bidi w:val="0"/>
+      </w:pPr>
+      <w:r>
+        <w:rPr>
+          <w:rtl w:val="0"/>
+        </w:rPr>
+        <w:t>=&gt;AI2</w:t>
+      </w:r>
+    </w:p>
+    <w:p>
+      <w:pPr>
+        <w:pStyle w:val="Body"/>
+        <w:bidi w:val="0"/>
+      </w:pPr>
+      <w:r>
+        <w:rPr>
+          <w:rtl w:val="0"/>
+        </w:rPr>
+        <w:t>AUX &lt;</w:t>
+      </w:r>
+      <w:r>
+        <w:rPr>
+          <w:rtl w:val="0"/>
+          <w:lang w:val="en-US"/>
+        </w:rPr>
+        <w:t xml:space="preserve">— </w:t>
+      </w:r>
+      <w:r>
+        <w:rPr>
+          <w:rtl w:val="0"/>
+        </w:rPr>
+        <w:t>IND - 1</w:t>
+      </w:r>
+    </w:p>
+    <w:p>
+      <w:pPr>
+        <w:pStyle w:val="Body"/>
+        <w:bidi w:val="0"/>
+      </w:pPr>
+      <w:r>
+        <w:rPr>
+          <w:rtl w:val="0"/>
+        </w:rPr>
+        <w:t>=&gt;AI3</w:t>
+      </w:r>
+    </w:p>
+    <w:p>
+      <w:pPr>
+        <w:pStyle w:val="Body"/>
+        <w:bidi w:val="0"/>
+      </w:pPr>
+      <w:r>
+        <w:rPr>
+          <w:rtl w:val="0"/>
+        </w:rPr>
+        <w:t>ENQUANTO AUX &gt;= 1   E     ELE[AUX]  &gt;  ATUAL</w:t>
+      </w:r>
+    </w:p>
+    <w:p>
+      <w:pPr>
+        <w:pStyle w:val="Body"/>
+        <w:bidi w:val="0"/>
+      </w:pPr>
+      <w:r>
+        <w:rPr>
+          <w:rtl w:val="0"/>
+          <w:lang w:val="de-DE"/>
+        </w:rPr>
+        <w:t>INICIO</w:t>
+      </w:r>
+    </w:p>
+    <w:p>
+      <w:pPr>
+        <w:pStyle w:val="Body"/>
+        <w:bidi w:val="0"/>
+      </w:pPr>
+      <w:r>
+        <w:rPr>
+          <w:rtl w:val="0"/>
+        </w:rPr>
+        <w:t>ELE[AUX+1] &lt;</w:t>
+      </w:r>
+      <w:r>
+        <w:rPr>
+          <w:rtl w:val="0"/>
+          <w:lang w:val="en-US"/>
+        </w:rPr>
+        <w:t xml:space="preserve">— </w:t>
+      </w:r>
+      <w:r>
+        <w:rPr>
+          <w:rtl w:val="0"/>
+        </w:rPr>
+        <w:t>ELE[AUX]</w:t>
+      </w:r>
+    </w:p>
+    <w:p>
+      <w:pPr>
+        <w:pStyle w:val="Body"/>
+        <w:bidi w:val="0"/>
+      </w:pPr>
+      <w:r>
+        <w:rPr>
+          <w:rtl w:val="0"/>
+        </w:rPr>
+        <w:t>AUX &lt;</w:t>
+      </w:r>
+      <w:r>
+        <w:rPr>
+          <w:rtl w:val="0"/>
+          <w:lang w:val="en-US"/>
+        </w:rPr>
+        <w:t xml:space="preserve">— </w:t>
+      </w:r>
+      <w:r>
+        <w:rPr>
+          <w:rtl w:val="0"/>
+          <w:lang w:val="de-DE"/>
+        </w:rPr>
+        <w:t>AUX + 1</w:t>
+      </w:r>
+    </w:p>
+    <w:p>
+      <w:pPr>
+        <w:pStyle w:val="Body"/>
+        <w:bidi w:val="0"/>
+      </w:pPr>
+      <w:r>
+        <w:rPr>
+          <w:rtl w:val="0"/>
+        </w:rPr>
+        <w:t>FIM</w:t>
+      </w:r>
+    </w:p>
+    <w:p>
+      <w:pPr>
+        <w:pStyle w:val="Body"/>
+        <w:bidi w:val="0"/>
+      </w:pPr>
+      <w:r>
+        <w:rPr>
+          <w:rtl w:val="0"/>
+        </w:rPr>
+        <w:t>=&gt;AI4</w:t>
+      </w:r>
+    </w:p>
+    <w:p>
+      <w:pPr>
+        <w:pStyle w:val="Body"/>
+        <w:bidi w:val="0"/>
+      </w:pPr>
+      <w:r>
+        <w:rPr>
+          <w:rtl w:val="0"/>
+        </w:rPr>
+        <w:t>ELE[AUX + 1] &lt;</w:t>
+      </w:r>
+      <w:r>
+        <w:rPr>
+          <w:rtl w:val="0"/>
+          <w:lang w:val="en-US"/>
+        </w:rPr>
+        <w:t xml:space="preserve">— </w:t>
+      </w:r>
+      <w:r>
+        <w:rPr>
+          <w:rtl w:val="0"/>
+          <w:lang w:val="pt-PT"/>
+        </w:rPr>
+        <w:t>ATUAL</w:t>
+      </w:r>
+    </w:p>
+    <w:p>
+      <w:pPr>
+        <w:pStyle w:val="Body"/>
+        <w:bidi w:val="0"/>
+      </w:pPr>
+      <w:r>
+        <w:rPr>
+          <w:rtl w:val="0"/>
+        </w:rPr>
+        <w:t>=&gt;AI5</w:t>
+      </w:r>
+    </w:p>
+    <w:p>
+      <w:pPr>
+        <w:pStyle w:val="Body"/>
+        <w:bidi w:val="0"/>
+      </w:pPr>
+      <w:r>
+        <w:rPr>
+          <w:rtl w:val="0"/>
+        </w:rPr>
+        <w:t>IND &lt;</w:t>
+      </w:r>
+      <w:r>
+        <w:rPr>
+          <w:rtl w:val="0"/>
+          <w:lang w:val="en-US"/>
+        </w:rPr>
+        <w:t xml:space="preserve">— </w:t>
+      </w:r>
+      <w:r>
+        <w:rPr>
+          <w:rtl w:val="0"/>
+        </w:rPr>
+        <w:t>IND + 1</w:t>
+      </w:r>
+    </w:p>
+    <w:p>
+      <w:pPr>
+        <w:pStyle w:val="Body"/>
+        <w:bidi w:val="0"/>
+      </w:pPr>
+      <w:r>
+        <w:rPr>
+          <w:rtl w:val="0"/>
+        </w:rPr>
+        <w:t>=&gt;AI6</w:t>
+      </w:r>
+    </w:p>
+    <w:p>
+      <w:pPr>
+        <w:pStyle w:val="Body"/>
+        <w:bidi w:val="0"/>
+      </w:pPr>
+      <w:r>
+        <w:rPr>
+          <w:rtl w:val="0"/>
+        </w:rPr>
+        <w:t>FIM</w:t>
+      </w:r>
+    </w:p>
+    <w:p>
+      <w:pPr>
+        <w:pStyle w:val="Body"/>
+        <w:bidi w:val="0"/>
+      </w:pPr>
+    </w:p>
+    <w:p>
+      <w:pPr>
+        <w:pStyle w:val="Body"/>
+        <w:bidi w:val="0"/>
+      </w:pPr>
+      <w:r>
+        <w:rPr>
+          <w:rtl w:val="0"/>
+        </w:rPr>
+        <w:t>Argumenta</w:t>
+      </w:r>
+      <w:r>
+        <w:rPr>
+          <w:rtl w:val="0"/>
+          <w:lang w:val="pt-PT"/>
+        </w:rPr>
+        <w:t>çã</w:t>
+      </w:r>
+      <w:r>
+        <w:rPr>
+          <w:rtl w:val="0"/>
+          <w:lang w:val="pt-PT"/>
+        </w:rPr>
+        <w:t>o de Sequencia:</w:t>
+      </w:r>
+    </w:p>
+    <w:p>
+      <w:pPr>
+        <w:pStyle w:val="Body"/>
+        <w:bidi w:val="0"/>
+      </w:pPr>
+      <w:r>
+        <w:rPr>
+          <w:rtl w:val="0"/>
+          <w:lang w:val="pt-PT"/>
+        </w:rPr>
+        <w:t>AI2: Atual recebe o valor do elemento apontado por IND</w:t>
+      </w:r>
+    </w:p>
+    <w:p>
+      <w:pPr>
+        <w:pStyle w:val="Body"/>
+        <w:bidi w:val="0"/>
+      </w:pPr>
+      <w:r>
+        <w:rPr>
+          <w:rtl w:val="0"/>
+          <w:lang w:val="pt-PT"/>
+        </w:rPr>
+        <w:t>AI3: AUX aponta para o o elemento anterior a AUX, ou vale 0, se IND estiver apontando para o primeiro elemento do vetor</w:t>
+      </w:r>
+    </w:p>
+    <w:p>
+      <w:pPr>
+        <w:pStyle w:val="Body"/>
+        <w:bidi w:val="0"/>
+      </w:pPr>
+      <w:r>
+        <w:rPr>
+          <w:rtl w:val="0"/>
+          <w:lang w:val="pt-PT"/>
+        </w:rPr>
+        <w:t xml:space="preserve">AI4: AUX aponta para um elemento no vetor, anterior a IND, o qual </w:t>
+      </w:r>
+      <w:r>
+        <w:rPr>
+          <w:rtl w:val="0"/>
+          <w:lang w:val="fr-FR"/>
+        </w:rPr>
+        <w:t xml:space="preserve">é </w:t>
+      </w:r>
+      <w:r>
+        <w:rPr>
+          <w:rtl w:val="0"/>
+          <w:lang w:val="pt-PT"/>
+        </w:rPr>
+        <w:t>menor ou igual ao elemento apontado por IND(ATUAL), ou aux = 0. A por</w:t>
+      </w:r>
+      <w:r>
+        <w:rPr>
+          <w:rtl w:val="0"/>
+          <w:lang w:val="pt-PT"/>
+        </w:rPr>
+        <w:t>çã</w:t>
+      </w:r>
+      <w:r>
+        <w:rPr>
+          <w:rtl w:val="0"/>
+          <w:lang w:val="pt-PT"/>
+        </w:rPr>
+        <w:t>o do vetor entre o segundo elemento do vetor e o apontado por IND est</w:t>
+      </w:r>
+      <w:r>
+        <w:rPr>
+          <w:rtl w:val="0"/>
+        </w:rPr>
+        <w:t xml:space="preserve">á </w:t>
+      </w:r>
+      <w:r>
+        <w:rPr>
+          <w:rtl w:val="0"/>
+          <w:lang w:val="pt-PT"/>
+        </w:rPr>
+        <w:t>ordenada em ordem crescente</w:t>
+      </w:r>
+    </w:p>
+    <w:p>
+      <w:pPr>
+        <w:pStyle w:val="Body"/>
+        <w:bidi w:val="0"/>
+      </w:pPr>
+      <w:r>
+        <w:rPr>
+          <w:rtl w:val="0"/>
+          <w:lang w:val="pt-PT"/>
+        </w:rPr>
+        <w:t>AI5: O elemento posterior ao apontado por AUX possui o mesmo valor que o elemento apontado por IND(ATUAL). A por</w:t>
+      </w:r>
+      <w:r>
+        <w:rPr>
+          <w:rtl w:val="0"/>
+          <w:lang w:val="pt-PT"/>
+        </w:rPr>
+        <w:t>ç</w:t>
+      </w:r>
+      <w:r>
+        <w:rPr>
+          <w:rtl w:val="0"/>
+          <w:lang w:val="pt-PT"/>
+        </w:rPr>
+        <w:t>ao do vetor entre o primeiro elemento do vetor e o apontado por IND est</w:t>
+      </w:r>
+      <w:r>
+        <w:rPr>
+          <w:rtl w:val="0"/>
+        </w:rPr>
+        <w:t xml:space="preserve">á </w:t>
+      </w:r>
+      <w:r>
+        <w:rPr>
+          <w:rtl w:val="0"/>
+          <w:lang w:val="pt-PT"/>
+        </w:rPr>
+        <w:t>ordendado em ordem crescente.</w:t>
+      </w:r>
+    </w:p>
+    <w:p>
+      <w:pPr>
+        <w:pStyle w:val="Body"/>
+        <w:bidi w:val="0"/>
+      </w:pPr>
+      <w:r>
+        <w:rPr>
+          <w:rtl w:val="0"/>
+          <w:lang w:val="pt-PT"/>
+        </w:rPr>
+        <w:t>AI6: IND aponta para o pr</w:t>
+      </w:r>
+      <w:r>
+        <w:rPr>
+          <w:rtl w:val="0"/>
+          <w:lang w:val="es-ES_tradnl"/>
+        </w:rPr>
+        <w:t>ó</w:t>
+      </w:r>
+      <w:r>
+        <w:rPr>
+          <w:rtl w:val="0"/>
+          <w:lang w:val="pt-PT"/>
+        </w:rPr>
+        <w:t>ximo elemento a ser pesquisado no vetor.</w:t>
+      </w:r>
+    </w:p>
+    <w:p>
+      <w:pPr>
+        <w:pStyle w:val="Body"/>
+        <w:bidi w:val="0"/>
+      </w:pPr>
+    </w:p>
+    <w:p>
+      <w:pPr>
+        <w:pStyle w:val="Body"/>
+        <w:bidi w:val="0"/>
+      </w:pPr>
+    </w:p>
+    <w:p>
+      <w:pPr>
+        <w:pStyle w:val="Body"/>
+        <w:bidi w:val="0"/>
+      </w:pPr>
+      <w:r>
+        <w:rPr>
+          <w:rtl w:val="0"/>
+        </w:rPr>
+        <w:t>B2:</w:t>
+      </w:r>
+    </w:p>
+    <w:p>
+      <w:pPr>
+        <w:pStyle w:val="Body"/>
+        <w:bidi w:val="0"/>
+      </w:pPr>
+      <w:r>
+        <w:rPr>
+          <w:rtl w:val="0"/>
+        </w:rPr>
+        <w:t>ENQUANTO AUX &gt;= 1   E     ELE[AUX]  &gt;  ATUAL</w:t>
+      </w:r>
+    </w:p>
+    <w:p>
+      <w:pPr>
+        <w:pStyle w:val="Body"/>
+        <w:bidi w:val="0"/>
+      </w:pPr>
+      <w:r>
+        <w:rPr>
+          <w:rtl w:val="0"/>
+          <w:lang w:val="de-DE"/>
+        </w:rPr>
+        <w:t>INICIO</w:t>
+      </w:r>
+    </w:p>
+    <w:p>
+      <w:pPr>
+        <w:pStyle w:val="Body"/>
+        <w:bidi w:val="0"/>
+      </w:pPr>
+      <w:r>
+        <w:rPr>
+          <w:rtl w:val="0"/>
+        </w:rPr>
+        <w:t>ELE[AUX+1] &lt;</w:t>
+      </w:r>
+      <w:r>
+        <w:rPr>
+          <w:rtl w:val="0"/>
+          <w:lang w:val="en-US"/>
+        </w:rPr>
+        <w:t xml:space="preserve">— </w:t>
+      </w:r>
+      <w:r>
+        <w:rPr>
+          <w:rtl w:val="0"/>
+        </w:rPr>
+        <w:t>ELE[AUX]</w:t>
+      </w:r>
+    </w:p>
+    <w:p>
+      <w:pPr>
+        <w:pStyle w:val="Body"/>
+        <w:bidi w:val="0"/>
+      </w:pPr>
+      <w:r>
+        <w:rPr>
+          <w:rtl w:val="0"/>
+        </w:rPr>
+        <w:t>AUX &lt;</w:t>
+      </w:r>
+      <w:r>
+        <w:rPr>
+          <w:rtl w:val="0"/>
+          <w:lang w:val="en-US"/>
+        </w:rPr>
+        <w:t xml:space="preserve">— </w:t>
+      </w:r>
+      <w:r>
+        <w:rPr>
+          <w:rtl w:val="0"/>
+          <w:lang w:val="de-DE"/>
+        </w:rPr>
+        <w:t>AUX + 1</w:t>
+      </w:r>
+    </w:p>
+    <w:p>
+      <w:pPr>
+        <w:pStyle w:val="Body"/>
+        <w:bidi w:val="0"/>
+      </w:pPr>
+      <w:r>
+        <w:rPr>
+          <w:rtl w:val="0"/>
+        </w:rPr>
+        <w:t>FIM</w:t>
+      </w:r>
+    </w:p>
+    <w:p>
+      <w:pPr>
+        <w:pStyle w:val="Body"/>
+        <w:bidi w:val="0"/>
+      </w:pPr>
+    </w:p>
+    <w:p>
+      <w:pPr>
+        <w:pStyle w:val="Body"/>
+        <w:bidi w:val="0"/>
+      </w:pPr>
+      <w:r>
+        <w:rPr>
+          <w:rtl w:val="0"/>
+        </w:rPr>
+        <w:t>Argumenta</w:t>
+      </w:r>
+      <w:r>
+        <w:rPr>
+          <w:rtl w:val="0"/>
+          <w:lang w:val="pt-PT"/>
+        </w:rPr>
+        <w:t>çã</w:t>
+      </w:r>
+      <w:r>
+        <w:rPr>
+          <w:rtl w:val="0"/>
+          <w:lang w:val="pt-PT"/>
+        </w:rPr>
+        <w:t>o de Repeti</w:t>
+      </w:r>
+      <w:r>
+        <w:rPr>
+          <w:rtl w:val="0"/>
+          <w:lang w:val="pt-PT"/>
+        </w:rPr>
+        <w:t>çã</w:t>
+      </w:r>
+      <w:r>
+        <w:rPr>
+          <w:rtl w:val="0"/>
+          <w:lang w:val="it-IT"/>
+        </w:rPr>
+        <w:t>o:</w:t>
+      </w:r>
+    </w:p>
+    <w:p>
+      <w:pPr>
+        <w:pStyle w:val="Body"/>
+        <w:bidi w:val="0"/>
+      </w:pPr>
+    </w:p>
+    <w:p>
+      <w:pPr>
+        <w:pStyle w:val="Body"/>
+        <w:bidi w:val="0"/>
+      </w:pPr>
+      <w:r>
+        <w:rPr>
+          <w:rtl w:val="0"/>
+        </w:rPr>
+        <w:t>AE: AI3</w:t>
+      </w:r>
+    </w:p>
+    <w:p>
+      <w:pPr>
+        <w:pStyle w:val="Body"/>
+        <w:bidi w:val="0"/>
+      </w:pPr>
+      <w:r>
+        <w:rPr>
+          <w:rtl w:val="0"/>
+        </w:rPr>
+        <w:t>AS: AI4</w:t>
+      </w:r>
+    </w:p>
+    <w:p>
+      <w:pPr>
+        <w:pStyle w:val="Body"/>
+        <w:bidi w:val="0"/>
+      </w:pPr>
+    </w:p>
+    <w:p>
+      <w:pPr>
+        <w:pStyle w:val="Body"/>
+        <w:bidi w:val="0"/>
+      </w:pPr>
+      <w:r>
+        <w:rPr>
+          <w:rtl w:val="0"/>
+          <w:lang w:val="nl-NL"/>
+        </w:rPr>
+        <w:t xml:space="preserve">AINV: </w:t>
+      </w:r>
+    </w:p>
+    <w:p>
+      <w:pPr>
+        <w:pStyle w:val="Body"/>
+        <w:bidi w:val="0"/>
+      </w:pPr>
+      <w:r>
+        <w:rPr>
+          <w:rtl w:val="0"/>
+          <w:lang w:val="pt-PT"/>
+        </w:rPr>
+        <w:t>a)O subvetor de ELE compreendido entre o primeiro elemento do vetor e o elemento apontado por AUX est</w:t>
+      </w:r>
+      <w:r>
+        <w:rPr>
+          <w:rtl w:val="0"/>
+        </w:rPr>
+        <w:t xml:space="preserve">á </w:t>
+      </w:r>
+      <w:r>
+        <w:rPr>
+          <w:rtl w:val="0"/>
+          <w:lang w:val="pt-PT"/>
+        </w:rPr>
+        <w:t>dividido em dois grupos, o j</w:t>
+      </w:r>
+      <w:r>
+        <w:rPr>
+          <w:rtl w:val="0"/>
+        </w:rPr>
+        <w:t xml:space="preserve">á </w:t>
+      </w:r>
+      <w:r>
+        <w:rPr>
+          <w:rtl w:val="0"/>
+          <w:lang w:val="pt-PT"/>
+        </w:rPr>
+        <w:t>pesquisado e o a pesquisar.</w:t>
+      </w:r>
+    </w:p>
+    <w:p>
+      <w:pPr>
+        <w:pStyle w:val="Body"/>
+        <w:bidi w:val="0"/>
+      </w:pPr>
+      <w:r>
+        <w:rPr>
+          <w:rtl w:val="0"/>
+          <w:lang w:val="pt-PT"/>
+        </w:rPr>
+        <w:t>b)AUX aponta para um elemento do subvetor.</w:t>
+      </w:r>
+    </w:p>
+    <w:p>
+      <w:pPr>
+        <w:pStyle w:val="Body"/>
+        <w:bidi w:val="0"/>
+      </w:pPr>
+    </w:p>
+    <w:p>
+      <w:pPr>
+        <w:pStyle w:val="Body"/>
+        <w:bidi w:val="0"/>
+      </w:pPr>
+      <w:r>
+        <w:rPr>
+          <w:rtl w:val="0"/>
+        </w:rPr>
+        <w:t>AE =&gt; AINV</w:t>
+      </w:r>
+    </w:p>
+    <w:p>
+      <w:pPr>
+        <w:pStyle w:val="Body"/>
+        <w:bidi w:val="0"/>
+      </w:pPr>
+      <w:r>
+        <w:rPr>
+          <w:rtl w:val="0"/>
+          <w:lang w:val="pt-PT"/>
+        </w:rPr>
+        <w:t>-Pela AE, AUX est</w:t>
+      </w:r>
+      <w:r>
+        <w:rPr>
+          <w:rtl w:val="0"/>
+        </w:rPr>
+        <w:t xml:space="preserve">á </w:t>
+      </w:r>
+      <w:r>
+        <w:rPr>
+          <w:rtl w:val="0"/>
+          <w:lang w:val="pt-PT"/>
+        </w:rPr>
+        <w:t>apontando para o ultimo elemento do subvetor e, portanto, o conjunto j</w:t>
+      </w:r>
+      <w:r>
+        <w:rPr>
+          <w:rtl w:val="0"/>
+        </w:rPr>
+        <w:t xml:space="preserve">á </w:t>
+      </w:r>
+      <w:r>
+        <w:rPr>
+          <w:rtl w:val="0"/>
+          <w:lang w:val="pt-PT"/>
+        </w:rPr>
+        <w:t xml:space="preserve">pesquisado do subvetor </w:t>
+      </w:r>
+      <w:r>
+        <w:rPr>
+          <w:rtl w:val="0"/>
+          <w:lang w:val="fr-FR"/>
+        </w:rPr>
+        <w:t xml:space="preserve">é </w:t>
+      </w:r>
+      <w:r>
+        <w:rPr>
+          <w:rtl w:val="0"/>
+          <w:lang w:val="it-IT"/>
+        </w:rPr>
+        <w:t>vazio e o a pesquisar cont</w:t>
+      </w:r>
+      <w:r>
+        <w:rPr>
+          <w:rtl w:val="0"/>
+          <w:lang w:val="fr-FR"/>
+        </w:rPr>
+        <w:t>é</w:t>
+      </w:r>
+      <w:r>
+        <w:rPr>
+          <w:rtl w:val="0"/>
+          <w:lang w:val="pt-PT"/>
+        </w:rPr>
+        <w:t>m o subvetor inteiro, portando, vale AINV</w:t>
+      </w:r>
+    </w:p>
+    <w:p>
+      <w:pPr>
+        <w:pStyle w:val="Body"/>
+        <w:bidi w:val="0"/>
+      </w:pPr>
+    </w:p>
+    <w:p>
+      <w:pPr>
+        <w:pStyle w:val="Body"/>
+        <w:bidi w:val="0"/>
+      </w:pPr>
+      <w:r>
+        <w:rPr>
+          <w:rtl w:val="0"/>
+        </w:rPr>
+        <w:t>AE &amp;&amp; (C == F) =&gt; AS</w:t>
+      </w:r>
+    </w:p>
+    <w:p>
+      <w:pPr>
+        <w:pStyle w:val="Body"/>
+        <w:bidi w:val="0"/>
+      </w:pPr>
+      <w:r>
+        <w:rPr>
+          <w:rtl w:val="0"/>
+          <w:lang w:val="pt-PT"/>
+        </w:rPr>
+        <w:t>- Pela AE, caso a condi</w:t>
+      </w:r>
+      <w:r>
+        <w:rPr>
+          <w:rtl w:val="0"/>
+          <w:lang w:val="pt-PT"/>
+        </w:rPr>
+        <w:t>çã</w:t>
+      </w:r>
+      <w:r>
+        <w:rPr>
+          <w:rtl w:val="0"/>
+          <w:lang w:val="pt-PT"/>
+        </w:rPr>
+        <w:t xml:space="preserve">o seja falsa ou aux = 0, ou aux&gt;0 e o elemento apontado por AUX </w:t>
+      </w:r>
+      <w:r>
+        <w:rPr>
+          <w:rtl w:val="0"/>
+          <w:lang w:val="fr-FR"/>
+        </w:rPr>
+        <w:t xml:space="preserve">é </w:t>
+      </w:r>
+      <w:r>
+        <w:rPr>
+          <w:rtl w:val="0"/>
+          <w:lang w:val="pt-PT"/>
+        </w:rPr>
+        <w:t>menor ou igual ao valor de ATUAL. Em Ambos os casos vale AS.</w:t>
+      </w:r>
+    </w:p>
+    <w:p>
+      <w:pPr>
+        <w:pStyle w:val="Body"/>
+        <w:bidi w:val="0"/>
+      </w:pPr>
+    </w:p>
+    <w:p>
+      <w:pPr>
+        <w:pStyle w:val="Body"/>
+        <w:bidi w:val="0"/>
+      </w:pPr>
+      <w:r>
+        <w:rPr>
+          <w:rtl w:val="0"/>
+        </w:rPr>
+        <w:t>AE &amp;&amp; (C == T) + B2 =&gt; AINV</w:t>
+      </w:r>
+    </w:p>
+    <w:p>
+      <w:pPr>
+        <w:pStyle w:val="Body"/>
+        <w:bidi w:val="0"/>
+      </w:pPr>
+      <w:r>
+        <w:rPr>
+          <w:rtl w:val="0"/>
+          <w:lang w:val="pt-PT"/>
+        </w:rPr>
+        <w:t>-Pela AE, IND ter</w:t>
+      </w:r>
+      <w:r>
+        <w:rPr>
+          <w:rtl w:val="0"/>
+        </w:rPr>
+        <w:t xml:space="preserve">á </w:t>
+      </w:r>
+      <w:r>
+        <w:rPr>
+          <w:rtl w:val="0"/>
+          <w:lang w:val="pt-PT"/>
+        </w:rPr>
+        <w:t xml:space="preserve">que apontar para um elemento no vetor posterior ao primeiro e o elemento apontado por AUX </w:t>
+      </w:r>
+      <w:r>
+        <w:rPr>
+          <w:rtl w:val="0"/>
+          <w:lang w:val="fr-FR"/>
+        </w:rPr>
+        <w:t xml:space="preserve">é </w:t>
+      </w:r>
+      <w:r>
+        <w:rPr>
+          <w:rtl w:val="0"/>
+          <w:lang w:val="pt-PT"/>
+        </w:rPr>
+        <w:t>maior do que o valor de ATUAL. Assim o bloco B2 ser</w:t>
+      </w:r>
+      <w:r>
+        <w:rPr>
+          <w:rtl w:val="0"/>
+        </w:rPr>
+        <w:t xml:space="preserve">á </w:t>
+      </w:r>
+      <w:r>
+        <w:rPr>
+          <w:rtl w:val="0"/>
+          <w:lang w:val="pt-PT"/>
+        </w:rPr>
+        <w:t>executado, o que far</w:t>
+      </w:r>
+      <w:r>
+        <w:rPr>
+          <w:rtl w:val="0"/>
+        </w:rPr>
+        <w:t xml:space="preserve">á </w:t>
+      </w:r>
+      <w:r>
+        <w:rPr>
+          <w:rtl w:val="0"/>
+          <w:lang w:val="pt-PT"/>
+        </w:rPr>
+        <w:t>com que o conjunto dos j</w:t>
+      </w:r>
+      <w:r>
+        <w:rPr>
+          <w:rtl w:val="0"/>
+        </w:rPr>
+        <w:t xml:space="preserve">á </w:t>
+      </w:r>
+      <w:r>
+        <w:rPr>
+          <w:rtl w:val="0"/>
+          <w:lang w:val="pt-PT"/>
+        </w:rPr>
+        <w:t xml:space="preserve">visitados contenha somente o </w:t>
+      </w:r>
+      <w:r>
+        <w:rPr>
+          <w:rtl w:val="0"/>
+        </w:rPr>
+        <w:t>ú</w:t>
+      </w:r>
+      <w:r>
+        <w:rPr>
+          <w:rtl w:val="0"/>
+          <w:lang w:val="pt-PT"/>
+        </w:rPr>
+        <w:t>ltimo elemento do subvetor e o de a visitar contenha o resto do subvetor.</w:t>
+      </w:r>
+    </w:p>
+    <w:p>
+      <w:pPr>
+        <w:pStyle w:val="Body"/>
+        <w:bidi w:val="0"/>
+      </w:pPr>
+    </w:p>
+    <w:p>
+      <w:pPr>
+        <w:pStyle w:val="Body"/>
+        <w:bidi w:val="0"/>
+      </w:pPr>
+      <w:r>
+        <w:rPr>
+          <w:rtl w:val="0"/>
+        </w:rPr>
+        <w:t>AINV &amp;&amp; (C == T) + B2 =&gt; AINV</w:t>
+      </w:r>
+    </w:p>
+    <w:p>
+      <w:pPr>
+        <w:pStyle w:val="Body"/>
+        <w:bidi w:val="0"/>
+      </w:pPr>
+      <w:r>
+        <w:rPr>
+          <w:rtl w:val="0"/>
+          <w:lang w:val="pt-PT"/>
+        </w:rPr>
+        <w:t>-Para AINV ser v</w:t>
+      </w:r>
+      <w:r>
+        <w:rPr>
+          <w:rtl w:val="0"/>
+        </w:rPr>
+        <w:t>á</w:t>
+      </w:r>
+      <w:r>
+        <w:rPr>
+          <w:rtl w:val="0"/>
+          <w:lang w:val="pt-PT"/>
+        </w:rPr>
+        <w:t>lida, B2 deve garantir que um elemento do subvetor seja transferido do conjunto dos a pesquisar para os j</w:t>
+      </w:r>
+      <w:r>
+        <w:rPr>
+          <w:rtl w:val="0"/>
+        </w:rPr>
+        <w:t xml:space="preserve">á </w:t>
+      </w:r>
+      <w:r>
+        <w:rPr>
+          <w:rtl w:val="0"/>
+          <w:lang w:val="pt-PT"/>
+        </w:rPr>
+        <w:t>pesquisados e AUX aponte para o pr</w:t>
+      </w:r>
+      <w:r>
+        <w:rPr>
+          <w:rtl w:val="0"/>
+          <w:lang w:val="es-ES_tradnl"/>
+        </w:rPr>
+        <w:t>ó</w:t>
+      </w:r>
+      <w:r>
+        <w:rPr>
+          <w:rtl w:val="0"/>
+          <w:lang w:val="pt-PT"/>
+        </w:rPr>
+        <w:t>ximo elemento do subvetor.</w:t>
+      </w:r>
+    </w:p>
+    <w:p>
+      <w:pPr>
+        <w:pStyle w:val="Body"/>
+        <w:bidi w:val="0"/>
+      </w:pPr>
+    </w:p>
+    <w:p>
+      <w:pPr>
+        <w:pStyle w:val="Body"/>
+        <w:bidi w:val="0"/>
+      </w:pPr>
+      <w:r>
+        <w:rPr>
+          <w:rtl w:val="0"/>
+        </w:rPr>
+        <w:t>AINV &amp;&amp; (C == F) =&gt; AS</w:t>
+      </w:r>
+    </w:p>
+    <w:p>
+      <w:pPr>
+        <w:pStyle w:val="Body"/>
+        <w:bidi w:val="0"/>
+      </w:pPr>
+      <w:r>
+        <w:rPr>
+          <w:rtl w:val="0"/>
+        </w:rPr>
+        <w:t xml:space="preserve">-No </w:t>
+      </w:r>
+      <w:r>
+        <w:rPr>
+          <w:rtl w:val="0"/>
+        </w:rPr>
+        <w:t>ú</w:t>
+      </w:r>
+      <w:r>
+        <w:rPr>
+          <w:rtl w:val="0"/>
+          <w:lang w:val="pt-PT"/>
+        </w:rPr>
+        <w:t>ltimo ciclo, teremos tr</w:t>
+      </w:r>
+      <w:r>
+        <w:rPr>
+          <w:rtl w:val="0"/>
+          <w:lang w:val="fr-FR"/>
+        </w:rPr>
+        <w:t>ê</w:t>
+      </w:r>
+      <w:r>
+        <w:rPr>
+          <w:rtl w:val="0"/>
+          <w:lang w:val="nl-NL"/>
+        </w:rPr>
+        <w:t>s op</w:t>
+      </w:r>
+      <w:r>
+        <w:rPr>
+          <w:rtl w:val="0"/>
+          <w:lang w:val="pt-PT"/>
+        </w:rPr>
+        <w:t>çõ</w:t>
+      </w:r>
+      <w:r>
+        <w:rPr>
+          <w:rtl w:val="0"/>
+          <w:lang w:val="fr-FR"/>
+        </w:rPr>
+        <w:t xml:space="preserve">es ou AUX </w:t>
+      </w:r>
+      <w:r>
+        <w:rPr>
+          <w:rtl w:val="0"/>
+          <w:lang w:val="fr-FR"/>
+        </w:rPr>
+        <w:t xml:space="preserve">é </w:t>
+      </w:r>
+      <w:r>
+        <w:rPr>
+          <w:rtl w:val="0"/>
+          <w:lang w:val="pt-PT"/>
+        </w:rPr>
+        <w:t xml:space="preserve">igual a zero, ou elemento apontado por AUX </w:t>
+      </w:r>
+      <w:r>
+        <w:rPr>
+          <w:rtl w:val="0"/>
+          <w:lang w:val="fr-FR"/>
+        </w:rPr>
+        <w:t xml:space="preserve">é </w:t>
+      </w:r>
+      <w:r>
+        <w:rPr>
+          <w:rtl w:val="0"/>
+          <w:lang w:val="pt-PT"/>
+        </w:rPr>
+        <w:t>menor ou igual ao valor de ATUAL, ou ambas as condi</w:t>
+      </w:r>
+      <w:r>
+        <w:rPr>
+          <w:rtl w:val="0"/>
+          <w:lang w:val="pt-PT"/>
+        </w:rPr>
+        <w:t>çõ</w:t>
+      </w:r>
+      <w:r>
+        <w:rPr>
+          <w:rtl w:val="0"/>
+          <w:lang w:val="fr-FR"/>
+        </w:rPr>
+        <w:t>es s</w:t>
+      </w:r>
+      <w:r>
+        <w:rPr>
+          <w:rtl w:val="0"/>
+          <w:lang w:val="pt-PT"/>
+        </w:rPr>
+        <w:t>ã</w:t>
+      </w:r>
+      <w:r>
+        <w:rPr>
+          <w:rtl w:val="0"/>
+          <w:lang w:val="pt-PT"/>
+        </w:rPr>
+        <w:t>o verdadeiros. Em qualquer um dos casos a por</w:t>
+      </w:r>
+      <w:r>
+        <w:rPr>
+          <w:rtl w:val="0"/>
+          <w:lang w:val="pt-PT"/>
+        </w:rPr>
+        <w:t>çã</w:t>
+      </w:r>
+      <w:r>
+        <w:rPr>
+          <w:rtl w:val="0"/>
+          <w:lang w:val="pt-PT"/>
+        </w:rPr>
+        <w:t xml:space="preserve">o do subvetor entre o segundo elemento e o </w:t>
+      </w:r>
+      <w:r>
+        <w:rPr>
+          <w:rtl w:val="0"/>
+        </w:rPr>
+        <w:t>ú</w:t>
+      </w:r>
+      <w:r>
+        <w:rPr>
+          <w:rtl w:val="0"/>
+          <w:lang w:val="es-ES_tradnl"/>
+        </w:rPr>
+        <w:t>ltimo est</w:t>
+      </w:r>
+      <w:r>
+        <w:rPr>
+          <w:rtl w:val="0"/>
+        </w:rPr>
+        <w:t xml:space="preserve">á </w:t>
+      </w:r>
+      <w:r>
+        <w:rPr>
+          <w:rtl w:val="0"/>
+          <w:lang w:val="pt-PT"/>
+        </w:rPr>
+        <w:t>ordenado em ordem crescente. Em todos os casos vale AS.</w:t>
+      </w:r>
+    </w:p>
+    <w:p>
+      <w:pPr>
+        <w:pStyle w:val="Body"/>
+        <w:bidi w:val="0"/>
+      </w:pPr>
+    </w:p>
+    <w:p>
+      <w:pPr>
+        <w:pStyle w:val="Body"/>
+        <w:bidi w:val="0"/>
+      </w:pPr>
+      <w:r>
+        <w:rPr>
+          <w:rtl w:val="0"/>
+        </w:rPr>
+        <w:t>T</w:t>
+      </w:r>
+      <w:r>
+        <w:rPr>
+          <w:rtl w:val="0"/>
+          <w:lang w:val="fr-FR"/>
+        </w:rPr>
+        <w:t>é</w:t>
+      </w:r>
+      <w:r>
+        <w:rPr>
+          <w:rtl w:val="0"/>
+          <w:lang w:val="pt-PT"/>
+        </w:rPr>
+        <w:t>rmino: Como a cada ciclo um elemento do conjunto a pesquisar passa pro conjunto de j</w:t>
+      </w:r>
+      <w:r>
+        <w:rPr>
+          <w:rtl w:val="0"/>
+        </w:rPr>
+        <w:t xml:space="preserve">á </w:t>
+      </w:r>
+      <w:r>
+        <w:rPr>
+          <w:rtl w:val="0"/>
+          <w:lang w:val="pt-PT"/>
+        </w:rPr>
+        <w:t xml:space="preserve">pesquisados e quantidade de elementos deste conjunto </w:t>
+      </w:r>
+      <w:r>
+        <w:rPr>
+          <w:rtl w:val="0"/>
+          <w:lang w:val="fr-FR"/>
+        </w:rPr>
+        <w:t xml:space="preserve">é </w:t>
+      </w:r>
+      <w:r>
+        <w:rPr>
+          <w:rtl w:val="0"/>
+          <w:lang w:val="es-ES_tradnl"/>
+        </w:rPr>
+        <w:t>finita, a repeti</w:t>
+      </w:r>
+      <w:r>
+        <w:rPr>
+          <w:rtl w:val="0"/>
+          <w:lang w:val="pt-PT"/>
+        </w:rPr>
+        <w:t>çã</w:t>
+      </w:r>
+      <w:r>
+        <w:rPr>
+          <w:rtl w:val="0"/>
+          <w:lang w:val="pt-PT"/>
+        </w:rPr>
+        <w:t>o termina em um n</w:t>
+      </w:r>
+      <w:r>
+        <w:rPr>
+          <w:rtl w:val="0"/>
+        </w:rPr>
+        <w:t>ú</w:t>
+      </w:r>
+      <w:r>
+        <w:rPr>
+          <w:rtl w:val="0"/>
+          <w:lang w:val="pt-PT"/>
+        </w:rPr>
+        <w:t xml:space="preserve">mero finito de passos. </w:t>
+      </w:r>
+    </w:p>
+    <w:p>
+      <w:pPr>
+        <w:pStyle w:val="Body"/>
+        <w:bidi w:val="0"/>
+      </w:pPr>
+    </w:p>
+    <w:p>
+      <w:pPr>
+        <w:pStyle w:val="Body"/>
+        <w:bidi w:val="0"/>
+      </w:pPr>
+    </w:p>
+    <w:p>
+      <w:pPr>
+        <w:pStyle w:val="Body"/>
+        <w:bidi w:val="0"/>
+      </w:pPr>
+      <w:r>
+        <w:rPr>
+          <w:rtl w:val="0"/>
+          <w:lang w:val="ru-RU"/>
+        </w:rPr>
+        <w:t>B3:</w:t>
+      </w:r>
+    </w:p>
+    <w:p>
+      <w:pPr>
+        <w:pStyle w:val="Body"/>
+        <w:bidi w:val="0"/>
+      </w:pPr>
+    </w:p>
+    <w:p>
+      <w:pPr>
+        <w:pStyle w:val="Body"/>
+        <w:bidi w:val="0"/>
+      </w:pPr>
+      <w:r>
+        <w:rPr>
+          <w:rtl w:val="0"/>
+          <w:lang w:val="de-DE"/>
+        </w:rPr>
+        <w:t>INICIO</w:t>
+      </w:r>
+    </w:p>
+    <w:p>
+      <w:pPr>
+        <w:pStyle w:val="Body"/>
+        <w:bidi w:val="0"/>
+      </w:pPr>
+      <w:r>
+        <w:rPr>
+          <w:rtl w:val="0"/>
+        </w:rPr>
+        <w:t>ELE[AUX+1] &lt;</w:t>
+      </w:r>
+      <w:r>
+        <w:rPr>
+          <w:rtl w:val="0"/>
+          <w:lang w:val="en-US"/>
+        </w:rPr>
+        <w:t xml:space="preserve">— </w:t>
+      </w:r>
+      <w:r>
+        <w:rPr>
+          <w:rtl w:val="0"/>
+        </w:rPr>
+        <w:t>ELE[AUX]</w:t>
+      </w:r>
+    </w:p>
+    <w:p>
+      <w:pPr>
+        <w:pStyle w:val="Body"/>
+        <w:bidi w:val="0"/>
+      </w:pPr>
+      <w:r>
+        <w:rPr>
+          <w:rtl w:val="0"/>
+        </w:rPr>
+        <w:t>=&gt;AI7</w:t>
+      </w:r>
+    </w:p>
+    <w:p>
+      <w:pPr>
+        <w:pStyle w:val="Body"/>
+        <w:bidi w:val="0"/>
+      </w:pPr>
+      <w:r>
+        <w:rPr>
+          <w:rtl w:val="0"/>
+        </w:rPr>
+        <w:t>AUX &lt;</w:t>
+      </w:r>
+      <w:r>
+        <w:rPr>
+          <w:rtl w:val="0"/>
+          <w:lang w:val="en-US"/>
+        </w:rPr>
+        <w:t xml:space="preserve">— </w:t>
+      </w:r>
+      <w:r>
+        <w:rPr>
+          <w:rtl w:val="0"/>
+        </w:rPr>
+        <w:t>AUX - 1</w:t>
+      </w:r>
+    </w:p>
+    <w:p>
+      <w:pPr>
+        <w:pStyle w:val="Body"/>
+        <w:bidi w:val="0"/>
+      </w:pPr>
+      <w:r>
+        <w:rPr>
+          <w:rtl w:val="0"/>
+        </w:rPr>
+        <w:t>=&gt;AI8</w:t>
+      </w:r>
+    </w:p>
+    <w:p>
+      <w:pPr>
+        <w:pStyle w:val="Body"/>
+        <w:bidi w:val="0"/>
+      </w:pPr>
+    </w:p>
+    <w:p>
+      <w:pPr>
+        <w:pStyle w:val="Body"/>
+        <w:bidi w:val="0"/>
+      </w:pPr>
+    </w:p>
+    <w:p>
+      <w:pPr>
+        <w:pStyle w:val="Body"/>
+        <w:bidi w:val="0"/>
+      </w:pPr>
+    </w:p>
+    <w:p>
+      <w:pPr>
+        <w:pStyle w:val="Body"/>
+        <w:bidi w:val="0"/>
+      </w:pPr>
+      <w:r>
+        <w:rPr>
+          <w:rtl w:val="0"/>
+        </w:rPr>
+        <w:t>Argumenta</w:t>
+      </w:r>
+      <w:r>
+        <w:rPr>
+          <w:rtl w:val="0"/>
+          <w:lang w:val="pt-PT"/>
+        </w:rPr>
+        <w:t>çã</w:t>
+      </w:r>
+      <w:r>
+        <w:rPr>
+          <w:rtl w:val="0"/>
+          <w:lang w:val="pt-PT"/>
+        </w:rPr>
+        <w:t>o de sequencia:</w:t>
+      </w:r>
+    </w:p>
+    <w:p>
+      <w:pPr>
+        <w:pStyle w:val="Body"/>
+        <w:bidi w:val="0"/>
+      </w:pPr>
+      <w:r>
+        <w:rPr>
+          <w:rtl w:val="0"/>
+        </w:rPr>
+        <w:t>-AI7</w:t>
+      </w:r>
+    </w:p>
+    <w:p>
+      <w:pPr>
+        <w:pStyle w:val="Body"/>
+        <w:bidi w:val="0"/>
+      </w:pPr>
+      <w:r>
+        <w:rPr>
+          <w:rtl w:val="0"/>
+          <w:lang w:val="pt-PT"/>
+        </w:rPr>
+        <w:t>Os elemento posterior ao apontado por AUX possui o mesmo valor do elemento apontado por AUX.</w:t>
+      </w:r>
+    </w:p>
+    <w:p>
+      <w:pPr>
+        <w:pStyle w:val="Body"/>
+        <w:bidi w:val="0"/>
+      </w:pPr>
+      <w:r>
+        <w:rPr>
+          <w:rtl w:val="0"/>
+        </w:rPr>
+        <w:t>-A18</w:t>
+      </w:r>
+    </w:p>
+    <w:p>
+      <w:pPr>
+        <w:pStyle w:val="Body"/>
+        <w:bidi w:val="0"/>
+      </w:pPr>
+      <w:r>
+        <w:rPr>
+          <w:rtl w:val="0"/>
+          <w:lang w:val="pt-PT"/>
+        </w:rPr>
+        <w:t>Aux aponta para o elemento anterior ao apontado anteriormente por AUX.</w:t>
+      </w:r>
+    </w:p>
+    <w:p>
+      <w:pPr>
+        <w:pStyle w:val="Body"/>
+        <w:bidi w:val="0"/>
+      </w:pPr>
+    </w:p>
+    <w:p>
+      <w:pPr>
+        <w:pStyle w:val="Body"/>
+        <w:bidi w:val="0"/>
+      </w:pPr>
+    </w:p>
+    <w:p>
+      <w:pPr>
+        <w:pStyle w:val="Body"/>
+        <w:bidi w:val="0"/>
+      </w:pPr>
+    </w:p>
+    <w:p>
+      <w:pPr>
+        <w:pStyle w:val="Body"/>
+        <w:bidi w:val="0"/>
+      </w:pPr>
+    </w:p>
+    <w:p>
+      <w:pPr>
+        <w:pStyle w:val="Body"/>
+        <w:bidi w:val="0"/>
+      </w:pPr>
+    </w:p>
+    <w:p>
+      <w:pPr>
+        <w:pStyle w:val="Body"/>
+        <w:bidi w:val="0"/>
+      </w:pPr>
+    </w:p>
+    <w:p>
+      <w:pPr>
+        <w:pStyle w:val="Body"/>
+        <w:bidi w:val="0"/>
+      </w:pPr>
+    </w:p>
+    <w:p>
+      <w:pPr>
+        <w:pStyle w:val="Body"/>
+        <w:bidi w:val="0"/>
+      </w:pPr>
+    </w:p>
+    <w:p>
+      <w:pPr>
+        <w:pStyle w:val="Body"/>
+        <w:bidi w:val="0"/>
+      </w:pPr>
+    </w:p>
+    <w:p>
+      <w:pPr>
+        <w:pStyle w:val="Body"/>
+        <w:bidi w:val="0"/>
+      </w:pPr>
+    </w:p>
+    <w:p>
+      <w:pPr>
+        <w:pStyle w:val="Body"/>
+        <w:bidi w:val="0"/>
+      </w:pPr>
+    </w:p>
+    <w:p>
+      <w:pPr>
+        <w:pStyle w:val="Body"/>
+        <w:bidi w:val="0"/>
+      </w:pPr>
+    </w:p>
+    <w:p>
+      <w:pPr>
+        <w:pStyle w:val="Body"/>
+        <w:bidi w:val="0"/>
+      </w:pPr>
+    </w:p>
+    <w:p>
+      <w:pPr>
+        <w:pStyle w:val="Body"/>
+        <w:bidi w:val="0"/>
+      </w:pPr>
+    </w:p>
+    <w:p>
+      <w:pPr>
+        <w:pStyle w:val="Body"/>
+        <w:bidi w:val="0"/>
+      </w:pPr>
+    </w:p>
+    <w:p>
+      <w:pPr>
+        <w:pStyle w:val="Body"/>
+        <w:bidi w:val="0"/>
+      </w:pPr>
+    </w:p>
+    <w:p>
+      <w:pPr>
+        <w:pStyle w:val="Body"/>
+        <w:bidi w:val="0"/>
+      </w:pPr>
+    </w:p>
+    <w:p>
+      <w:pPr>
+        <w:pStyle w:val="Body"/>
+        <w:bidi w:val="0"/>
+      </w:pPr>
+    </w:p>
+    <w:p>
+      <w:pPr>
+        <w:pStyle w:val="Body"/>
+        <w:bidi w:val="0"/>
+      </w:pPr>
+    </w:p>
+    <w:p>
+      <w:pPr>
+        <w:pStyle w:val="Body"/>
+        <w:bidi w:val="0"/>
+      </w:pPr>
+    </w:p>
+    <w:p>
+      <w:pPr>
+        <w:pStyle w:val="Body"/>
+        <w:bidi w:val="0"/>
+      </w:pPr>
     </w:p>
     <w:p>
       <w:pPr>
@@ -841,6 +3715,240 @@
         </w:rPr>
         <w:t>R:</w:t>
       </w:r>
+      <w:r>
+        <w:drawing>
+          <wp:anchor distT="152400" distB="152400" distL="152400" distR="152400" simplePos="0" relativeHeight="251659264" behindDoc="0" locked="0" layoutInCell="1" allowOverlap="1">
+            <wp:simplePos x="0" y="0"/>
+            <wp:positionH relativeFrom="margin">
+              <wp:posOffset>501453</wp:posOffset>
+            </wp:positionH>
+            <wp:positionV relativeFrom="line">
+              <wp:posOffset>180814</wp:posOffset>
+            </wp:positionV>
+            <wp:extent cx="5612253" cy="4146727"/>
+            <wp:effectExtent l="0" t="0" r="0" b="0"/>
+            <wp:wrapThrough wrapText="bothSides" distL="152400" distR="152400">
+              <wp:wrapPolygon edited="1">
+                <wp:start x="0" y="0"/>
+                <wp:lineTo x="21600" y="0"/>
+                <wp:lineTo x="21600" y="21611"/>
+                <wp:lineTo x="0" y="21611"/>
+                <wp:lineTo x="0" y="0"/>
+              </wp:wrapPolygon>
+            </wp:wrapThrough>
+            <wp:docPr id="1073741825" name="officeArt object"/>
+            <wp:cNvGraphicFramePr/>
+            <a:graphic xmlns:a="http://schemas.openxmlformats.org/drawingml/2006/main">
+              <a:graphicData uri="http://schemas.openxmlformats.org/drawingml/2006/picture">
+                <pic:pic xmlns:pic="http://schemas.openxmlformats.org/drawingml/2006/picture">
+                  <pic:nvPicPr>
+                    <pic:cNvPr id="1073741825" name="GrafoAutoVerificavel.png"/>
+                    <pic:cNvPicPr>
+                      <a:picLocks noChangeAspect="1"/>
+                    </pic:cNvPicPr>
+                  </pic:nvPicPr>
+                  <pic:blipFill>
+                    <a:blip r:embed="rId4">
+                      <a:extLst/>
+                    </a:blip>
+                    <a:stretch>
+                      <a:fillRect/>
+                    </a:stretch>
+                  </pic:blipFill>
+                  <pic:spPr>
+                    <a:xfrm>
+                      <a:off x="0" y="0"/>
+                      <a:ext cx="5612253" cy="4146727"/>
+                    </a:xfrm>
+                    <a:prstGeom prst="rect">
+                      <a:avLst/>
+                    </a:prstGeom>
+                    <a:ln w="12700" cap="flat">
+                      <a:noFill/>
+                      <a:miter lim="400000"/>
+                    </a:ln>
+                    <a:effectLst/>
+                  </pic:spPr>
+                </pic:pic>
+              </a:graphicData>
+            </a:graphic>
+          </wp:anchor>
+        </w:drawing>
+      </w:r>
+    </w:p>
+    <w:p>
+      <w:pPr>
+        <w:pStyle w:val="Body"/>
+        <w:bidi w:val="0"/>
+      </w:pPr>
+    </w:p>
+    <w:p>
+      <w:pPr>
+        <w:pStyle w:val="Body"/>
+        <w:bidi w:val="0"/>
+      </w:pPr>
+    </w:p>
+    <w:p>
+      <w:pPr>
+        <w:pStyle w:val="Body"/>
+        <w:bidi w:val="0"/>
+      </w:pPr>
+    </w:p>
+    <w:p>
+      <w:pPr>
+        <w:pStyle w:val="Body"/>
+        <w:bidi w:val="0"/>
+      </w:pPr>
+    </w:p>
+    <w:p>
+      <w:pPr>
+        <w:pStyle w:val="Body"/>
+        <w:bidi w:val="0"/>
+      </w:pPr>
+    </w:p>
+    <w:p>
+      <w:pPr>
+        <w:pStyle w:val="Body"/>
+        <w:bidi w:val="0"/>
+      </w:pPr>
+    </w:p>
+    <w:p>
+      <w:pPr>
+        <w:pStyle w:val="Body"/>
+        <w:bidi w:val="0"/>
+      </w:pPr>
+    </w:p>
+    <w:p>
+      <w:pPr>
+        <w:pStyle w:val="Body"/>
+        <w:bidi w:val="0"/>
+      </w:pPr>
+    </w:p>
+    <w:p>
+      <w:pPr>
+        <w:pStyle w:val="Body"/>
+        <w:bidi w:val="0"/>
+      </w:pPr>
+    </w:p>
+    <w:p>
+      <w:pPr>
+        <w:pStyle w:val="Body"/>
+        <w:bidi w:val="0"/>
+      </w:pPr>
+    </w:p>
+    <w:p>
+      <w:pPr>
+        <w:pStyle w:val="Body"/>
+        <w:bidi w:val="0"/>
+      </w:pPr>
+    </w:p>
+    <w:p>
+      <w:pPr>
+        <w:pStyle w:val="Body"/>
+        <w:bidi w:val="0"/>
+      </w:pPr>
+    </w:p>
+    <w:p>
+      <w:pPr>
+        <w:pStyle w:val="Body"/>
+        <w:bidi w:val="0"/>
+      </w:pPr>
+    </w:p>
+    <w:p>
+      <w:pPr>
+        <w:pStyle w:val="Body"/>
+        <w:bidi w:val="0"/>
+      </w:pPr>
+    </w:p>
+    <w:p>
+      <w:pPr>
+        <w:pStyle w:val="Body"/>
+        <w:bidi w:val="0"/>
+      </w:pPr>
+    </w:p>
+    <w:p>
+      <w:pPr>
+        <w:pStyle w:val="Body"/>
+        <w:bidi w:val="0"/>
+      </w:pPr>
+    </w:p>
+    <w:p>
+      <w:pPr>
+        <w:pStyle w:val="Body"/>
+        <w:bidi w:val="0"/>
+      </w:pPr>
+    </w:p>
+    <w:p>
+      <w:pPr>
+        <w:pStyle w:val="Body"/>
+        <w:bidi w:val="0"/>
+      </w:pPr>
+    </w:p>
+    <w:p>
+      <w:pPr>
+        <w:pStyle w:val="Body"/>
+        <w:bidi w:val="0"/>
+      </w:pPr>
+    </w:p>
+    <w:p>
+      <w:pPr>
+        <w:pStyle w:val="Body"/>
+        <w:bidi w:val="0"/>
+      </w:pPr>
+    </w:p>
+    <w:p>
+      <w:pPr>
+        <w:pStyle w:val="Body"/>
+        <w:bidi w:val="0"/>
+      </w:pPr>
+    </w:p>
+    <w:p>
+      <w:pPr>
+        <w:pStyle w:val="Body"/>
+        <w:bidi w:val="0"/>
+      </w:pPr>
+    </w:p>
+    <w:p>
+      <w:pPr>
+        <w:pStyle w:val="Body"/>
+        <w:bidi w:val="0"/>
+      </w:pPr>
+    </w:p>
+    <w:p>
+      <w:pPr>
+        <w:pStyle w:val="Body"/>
+        <w:bidi w:val="0"/>
+      </w:pPr>
+    </w:p>
+    <w:p>
+      <w:pPr>
+        <w:pStyle w:val="Body"/>
+        <w:bidi w:val="0"/>
+      </w:pPr>
+    </w:p>
+    <w:p>
+      <w:pPr>
+        <w:pStyle w:val="Body"/>
+        <w:bidi w:val="0"/>
+      </w:pPr>
+    </w:p>
+    <w:p>
+      <w:pPr>
+        <w:pStyle w:val="Body"/>
+        <w:bidi w:val="0"/>
+      </w:pPr>
+    </w:p>
+    <w:p>
+      <w:pPr>
+        <w:pStyle w:val="Body"/>
+        <w:bidi w:val="0"/>
+      </w:pPr>
+    </w:p>
+    <w:p>
+      <w:pPr>
+        <w:pStyle w:val="Body"/>
+        <w:bidi w:val="0"/>
+      </w:pPr>
     </w:p>
     <w:p>
       <w:pPr>
@@ -958,161 +4066,95 @@
       <w:r>
         <w:rPr>
           <w:rtl w:val="0"/>
-          <w:lang w:val="pt-PT"/>
-        </w:rPr>
-        <w:t xml:space="preserve">)Torna ponteiro para lista de </w:t>
-      </w:r>
-      <w:r>
-        <w:rPr>
-          <w:rtl w:val="0"/>
-          <w:lang w:val="en-US"/>
-        </w:rPr>
-        <w:t>adjac</w:t>
-      </w:r>
-      <w:r>
-        <w:rPr>
-          <w:rtl w:val="0"/>
-          <w:lang w:val="en-US"/>
-        </w:rPr>
-        <w:t>ê</w:t>
-      </w:r>
-      <w:r>
-        <w:rPr>
-          <w:rtl w:val="0"/>
-          <w:lang w:val="en-US"/>
-        </w:rPr>
-        <w:t>ncias</w:t>
-      </w:r>
-      <w:r>
-        <w:rPr>
-          <w:rtl w:val="0"/>
-          <w:lang w:val="pt-PT"/>
-        </w:rPr>
-        <w:t xml:space="preserve"> de algum v</w:t>
-      </w:r>
-      <w:r>
-        <w:rPr>
-          <w:rtl w:val="0"/>
-          <w:lang w:val="fr-FR"/>
+        </w:rPr>
+        <w:t>)</w:t>
+      </w:r>
+      <w:r>
+        <w:rPr>
+          <w:rtl w:val="0"/>
+          <w:lang w:val="en-US"/>
+        </w:rPr>
+        <w:t>Eliminar o elemento corrente da estrutura.</w:t>
+      </w:r>
+    </w:p>
+    <w:p>
+      <w:pPr>
+        <w:pStyle w:val="Body"/>
+        <w:bidi w:val="0"/>
+      </w:pPr>
+      <w:r>
+        <w:rPr>
+          <w:rtl w:val="0"/>
+          <w:lang w:val="en-US"/>
+        </w:rPr>
+        <w:t>b</w:t>
+      </w:r>
+      <w:r>
+        <w:rPr>
+          <w:rtl w:val="0"/>
+        </w:rPr>
+        <w:t>)</w:t>
+      </w:r>
+      <w:r>
+        <w:rPr>
+          <w:rtl w:val="0"/>
+          <w:lang w:val="en-US"/>
+        </w:rPr>
+        <w:t>Atribuir NULL ao ponteiro para um v</w:t>
+      </w:r>
+      <w:r>
+        <w:rPr>
+          <w:rtl w:val="0"/>
+          <w:lang w:val="en-US"/>
         </w:rPr>
         <w:t>é</w:t>
       </w:r>
       <w:r>
         <w:rPr>
           <w:rtl w:val="0"/>
-          <w:lang w:val="pt-PT"/>
-        </w:rPr>
-        <w:t>rtice em nulo</w:t>
-      </w:r>
-    </w:p>
-    <w:p>
-      <w:pPr>
-        <w:pStyle w:val="Body"/>
-        <w:bidi w:val="0"/>
-      </w:pPr>
-      <w:r>
-        <w:rPr>
-          <w:rtl w:val="0"/>
-          <w:lang w:val="en-US"/>
-        </w:rPr>
-        <w:t>b</w:t>
-      </w:r>
-      <w:r>
-        <w:rPr>
-          <w:rtl w:val="0"/>
-          <w:lang w:val="pt-PT"/>
-        </w:rPr>
-        <w:t xml:space="preserve">)Torna ponteiro para lista de </w:t>
-      </w:r>
-      <w:r>
-        <w:rPr>
-          <w:rtl w:val="0"/>
-          <w:lang w:val="en-US"/>
-        </w:rPr>
-        <w:t>adjac</w:t>
-      </w:r>
-      <w:r>
-        <w:rPr>
-          <w:rtl w:val="0"/>
-          <w:lang w:val="en-US"/>
-        </w:rPr>
-        <w:t>ê</w:t>
-      </w:r>
-      <w:r>
-        <w:rPr>
-          <w:rtl w:val="0"/>
-          <w:lang w:val="en-US"/>
-        </w:rPr>
-        <w:t>ncias</w:t>
-      </w:r>
-      <w:r>
-        <w:rPr>
-          <w:rtl w:val="0"/>
-          <w:lang w:val="pt-PT"/>
-        </w:rPr>
-        <w:t xml:space="preserve"> de algum v</w:t>
-      </w:r>
-      <w:r>
-        <w:rPr>
-          <w:rtl w:val="0"/>
-          <w:lang w:val="fr-FR"/>
+          <w:lang w:val="en-US"/>
+        </w:rPr>
+        <w:t>rtice sucessor.</w:t>
+      </w:r>
+    </w:p>
+    <w:p>
+      <w:pPr>
+        <w:pStyle w:val="Body"/>
+        <w:bidi w:val="0"/>
+      </w:pPr>
+      <w:r>
+        <w:rPr>
+          <w:rtl w:val="0"/>
+          <w:lang w:val="en-US"/>
+        </w:rPr>
+        <w:t>c</w:t>
+      </w:r>
+      <w:r>
+        <w:rPr>
+          <w:rtl w:val="0"/>
+        </w:rPr>
+        <w:t>)</w:t>
+      </w:r>
+      <w:r>
+        <w:rPr>
+          <w:rtl w:val="0"/>
+          <w:lang w:val="en-US"/>
+        </w:rPr>
+        <w:t>Atribuir lixo ao ponteiro para um v</w:t>
+      </w:r>
+      <w:r>
+        <w:rPr>
+          <w:rtl w:val="0"/>
+          <w:lang w:val="en-US"/>
         </w:rPr>
         <w:t>é</w:t>
       </w:r>
       <w:r>
         <w:rPr>
           <w:rtl w:val="0"/>
-          <w:lang w:val="pt-PT"/>
-        </w:rPr>
-        <w:t>rtice em Lixo</w:t>
-      </w:r>
-    </w:p>
-    <w:p>
-      <w:pPr>
-        <w:pStyle w:val="Body"/>
-        <w:bidi w:val="0"/>
-      </w:pPr>
-      <w:r>
-        <w:rPr>
-          <w:rtl w:val="0"/>
-          <w:lang w:val="en-US"/>
-        </w:rPr>
-        <w:t>c</w:t>
-      </w:r>
-      <w:r>
-        <w:rPr>
-          <w:rtl w:val="0"/>
-          <w:lang w:val="pt-PT"/>
-        </w:rPr>
-        <w:t xml:space="preserve">)Torna o ponteiro para o vetor de lista de </w:t>
-      </w:r>
-      <w:r>
-        <w:rPr>
-          <w:rtl w:val="0"/>
-          <w:lang w:val="en-US"/>
-        </w:rPr>
-        <w:t>adjac</w:t>
-      </w:r>
-      <w:r>
-        <w:rPr>
-          <w:rtl w:val="0"/>
-          <w:lang w:val="en-US"/>
-        </w:rPr>
-        <w:t>ê</w:t>
-      </w:r>
-      <w:r>
-        <w:rPr>
-          <w:rtl w:val="0"/>
-          <w:lang w:val="en-US"/>
-        </w:rPr>
-        <w:t>ncias</w:t>
-      </w:r>
-      <w:r>
-        <w:rPr>
-          <w:rtl w:val="0"/>
-          <w:lang w:val="pt-PT"/>
-        </w:rPr>
-        <w:t xml:space="preserve"> em nulo</w:t>
+          <w:lang w:val="en-US"/>
+        </w:rPr>
+        <w:t>rtice sucessor.</w:t>
       </w:r>
     </w:p>
     <w:p>
@@ -1130,9 +4172,29 @@
       <w:r>
         <w:rPr>
           <w:rtl w:val="0"/>
-          <w:lang w:val="pt-PT"/>
-        </w:rPr>
-        <w:t>)Faz com que o campo quantidade de arestas seja diferente do valor real de arestas</w:t>
+        </w:rPr>
+        <w:t>)</w:t>
+      </w:r>
+      <w:r>
+        <w:rPr>
+          <w:rtl w:val="0"/>
+          <w:lang w:val="en-US"/>
+        </w:rPr>
+        <w:t>Destacar um vertice do grafo sem liber</w:t>
+      </w:r>
+      <w:r>
+        <w:rPr>
+          <w:rtl w:val="0"/>
+          <w:lang w:val="en-US"/>
+        </w:rPr>
+        <w:t>á</w:t>
+      </w:r>
+      <w:r>
+        <w:rPr>
+          <w:rtl w:val="0"/>
+          <w:lang w:val="en-US"/>
+        </w:rPr>
+        <w:t>-lo com free.</w:t>
       </w:r>
     </w:p>
     <w:p>
@@ -2593,8 +5655,8 @@
       <w:r/>
     </w:p>
     <w:sectPr>
-      <w:headerReference w:type="default" r:id="rId4"/>
-      <w:footerReference w:type="default" r:id="rId5"/>
+      <w:headerReference w:type="default" r:id="rId5"/>
+      <w:footerReference w:type="default" r:id="rId6"/>
       <w:pgSz w:w="11906" w:h="16838" w:orient="portrait"/>
       <w:pgMar w:top="1134" w:right="1134" w:bottom="1134" w:left="1134" w:header="709" w:footer="850"/>
       <w:bidi w:val="0"/>
